--- a/IT12 PAT F1 VanDerSpoelRobert/IT12 2025 PAT F1 VanDerSpoelRobert.docx
+++ b/IT12 PAT F1 VanDerSpoelRobert/IT12 2025 PAT F1 VanDerSpoelRobert.docx
@@ -108,16 +108,7 @@
                     <w:sz w:val="56"/>
                     <w:szCs w:val="56"/>
                   </w:rPr>
-                  <w:t xml:space="preserve">IT </w:t>
-                </w:r>
-                <w:proofErr w:type="spellStart"/>
-                <w:r>
-                  <w:rPr>
-                    <w:rFonts w:ascii="Arial" w:eastAsiaTheme="majorEastAsia" w:hAnsi="Arial" w:cs="Arial"/>
-                    <w:sz w:val="56"/>
-                    <w:szCs w:val="56"/>
-                  </w:rPr>
-                  <w:t>Gr</w:t>
+                  <w:t>IT Gr</w:t>
                 </w:r>
                 <w:r>
                   <w:rPr>
@@ -127,7 +118,6 @@
                   </w:rPr>
                   <w:t>aad</w:t>
                 </w:r>
-                <w:proofErr w:type="spellEnd"/>
                 <w:r>
                   <w:rPr>
                     <w:rFonts w:ascii="Arial" w:eastAsiaTheme="majorEastAsia" w:hAnsi="Arial" w:cs="Arial"/>
@@ -861,6 +851,24 @@
         </w:rPr>
         <w:t xml:space="preserve"> My program can’t be accessed by multiple users at once.</w:t>
       </w:r>
+      <w:r>
+        <w:rPr>
+          <w:rFonts w:ascii="Arial" w:hAnsi="Arial" w:cs="Arial"/>
+          <w:color w:val="auto"/>
+          <w:sz w:val="28"/>
+          <w:szCs w:val="28"/>
+        </w:rPr>
+        <w:t xml:space="preserve"> My program never specifies the exact location of order pickup/ collection. </w:t>
+      </w:r>
+      <w:r>
+        <w:rPr>
+          <w:rFonts w:ascii="Arial" w:hAnsi="Arial" w:cs="Arial"/>
+          <w:color w:val="auto"/>
+          <w:sz w:val="28"/>
+          <w:szCs w:val="28"/>
+        </w:rPr>
+        <w:t>No delaying orders</w:t>
+      </w:r>
     </w:p>
     <w:p/>
     <w:p/>
@@ -1342,11 +1350,9 @@
       </w:r>
     </w:p>
     <w:p>
-      <w:proofErr w:type="spellStart"/>
       <w:r>
         <w:t>tblCompany</w:t>
       </w:r>
-      <w:proofErr w:type="spellEnd"/>
       <w:r>
         <w:t>:</w:t>
       </w:r>
@@ -1437,14 +1443,12 @@
     </w:p>
     <w:p/>
     <w:p>
-      <w:proofErr w:type="spellStart"/>
       <w:r>
         <w:t>tbl</w:t>
       </w:r>
       <w:r>
         <w:t>Items</w:t>
       </w:r>
-      <w:proofErr w:type="spellEnd"/>
       <w:r>
         <w:t>:</w:t>
       </w:r>
@@ -1536,11 +1540,9 @@
     </w:p>
     <w:p/>
     <w:p>
-      <w:proofErr w:type="spellStart"/>
       <w:r>
         <w:t>tblPlanes</w:t>
       </w:r>
-      <w:proofErr w:type="spellEnd"/>
       <w:r>
         <w:t>:</w:t>
       </w:r>
@@ -1631,13 +1633,8 @@
     </w:p>
     <w:p/>
     <w:p>
-      <w:proofErr w:type="spellStart"/>
       <w:r>
-        <w:t>tblOrders</w:t>
-      </w:r>
-      <w:proofErr w:type="spellEnd"/>
-      <w:r>
-        <w:t>:</w:t>
+        <w:t>tblOrders:</w:t>
       </w:r>
     </w:p>
     <w:p>
@@ -1864,11 +1861,9 @@
             <w:r>
               <w:tab/>
             </w:r>
-            <w:proofErr w:type="spellStart"/>
             <w:r>
               <w:t>Tdistance</w:t>
             </w:r>
-            <w:proofErr w:type="spellEnd"/>
           </w:p>
         </w:tc>
       </w:tr>
@@ -1883,33 +1878,11 @@
                 <w:color w:val="auto"/>
               </w:rPr>
             </w:pPr>
-            <w:proofErr w:type="spellStart"/>
-            <w:r>
-              <w:rPr>
-                <w:color w:val="auto"/>
-              </w:rPr>
-              <w:t>Tdistance</w:t>
-            </w:r>
-            <w:proofErr w:type="spellEnd"/>
-            <w:r>
-              <w:rPr>
-                <w:color w:val="auto"/>
-              </w:rPr>
-              <w:t xml:space="preserve"> will receive the Coordinates of the two countries and also the drop off and pickup counties names. The distance will the be calculated between these 2 countries using the Haversine formula. Afterwords the </w:t>
-            </w:r>
-            <w:proofErr w:type="spellStart"/>
-            <w:r>
-              <w:rPr>
-                <w:color w:val="auto"/>
-              </w:rPr>
-              <w:t>Tostring</w:t>
-            </w:r>
-            <w:proofErr w:type="spellEnd"/>
-            <w:r>
-              <w:rPr>
-                <w:color w:val="auto"/>
-              </w:rPr>
-              <w:t xml:space="preserve"> will be created that will contain info regarding the trip like coordinates on earth, countries and the distance of the flight</w:t>
+            <w:r>
+              <w:rPr>
+                <w:color w:val="auto"/>
+              </w:rPr>
+              <w:t>Tdistance will receive the Coordinates of the two countries and also the drop off and pickup counties names. The distance will the be calculated between these 2 countries using the Haversine formula. Afterwords the Tostring will be created that will contain info regarding the trip like coordinates on earth, countries and the distance of the flight</w:t>
             </w:r>
             <w:r>
               <w:rPr>
@@ -1939,80 +1912,39 @@
           </w:tcPr>
           <w:p>
             <w:r>
-              <w:t>-</w:t>
-            </w:r>
-            <w:proofErr w:type="spellStart"/>
-            <w:r>
-              <w:t>fLatitude</w:t>
+              <w:t>-fLatitude</w:t>
             </w:r>
             <w:r>
               <w:t>Start</w:t>
             </w:r>
-            <w:proofErr w:type="spellEnd"/>
-            <w:r>
-              <w:t xml:space="preserve">, </w:t>
-            </w:r>
-            <w:proofErr w:type="spellStart"/>
-            <w:r>
-              <w:t>fLongitude</w:t>
+            <w:r>
+              <w:t>, fLongitude</w:t>
             </w:r>
             <w:r>
               <w:t>End</w:t>
             </w:r>
-            <w:proofErr w:type="spellEnd"/>
-            <w:r>
-              <w:t xml:space="preserve">, </w:t>
-            </w:r>
-            <w:proofErr w:type="spellStart"/>
-            <w:r>
-              <w:t>fLatitude</w:t>
+            <w:r>
+              <w:t>, fLatitude</w:t>
             </w:r>
             <w:r>
               <w:t>Start</w:t>
             </w:r>
-            <w:proofErr w:type="spellEnd"/>
-            <w:r>
-              <w:t xml:space="preserve">, </w:t>
-            </w:r>
-            <w:proofErr w:type="spellStart"/>
-            <w:r>
-              <w:t>fLongitude</w:t>
+            <w:r>
+              <w:t>, fLongitude</w:t>
             </w:r>
             <w:r>
               <w:t>End</w:t>
             </w:r>
-            <w:proofErr w:type="spellEnd"/>
-            <w:r>
-              <w:t xml:space="preserve">, </w:t>
-            </w:r>
-            <w:proofErr w:type="spellStart"/>
-            <w:r>
-              <w:t>fDistance</w:t>
-            </w:r>
-            <w:proofErr w:type="spellEnd"/>
+            <w:r>
+              <w:t>, fDistance</w:t>
+            </w:r>
             <w:r>
               <w:t xml:space="preserve"> : real;</w:t>
             </w:r>
           </w:p>
           <w:p>
             <w:r>
-              <w:t>-</w:t>
-            </w:r>
-            <w:proofErr w:type="spellStart"/>
-            <w:r>
-              <w:t>fPickupCountry</w:t>
-            </w:r>
-            <w:proofErr w:type="spellEnd"/>
-            <w:r>
-              <w:t xml:space="preserve">, </w:t>
-            </w:r>
-            <w:proofErr w:type="spellStart"/>
-            <w:r>
-              <w:t>fDropOfCountry</w:t>
-            </w:r>
-            <w:proofErr w:type="spellEnd"/>
-            <w:r>
-              <w:t>: string;</w:t>
+              <w:t>-fPickupCountry, fDropOfCountry: string;</w:t>
             </w:r>
           </w:p>
         </w:tc>
@@ -2042,23 +1974,7 @@
               <w:t>Constructor Create(pLat1, pLat2, pLong1, pLong2: real</w:t>
             </w:r>
             <w:r>
-              <w:t xml:space="preserve">; </w:t>
-            </w:r>
-            <w:proofErr w:type="spellStart"/>
-            <w:r>
-              <w:t>fPickupCountry</w:t>
-            </w:r>
-            <w:proofErr w:type="spellEnd"/>
-            <w:r>
-              <w:t xml:space="preserve">, </w:t>
-            </w:r>
-            <w:proofErr w:type="spellStart"/>
-            <w:r>
-              <w:t>fDropOfCountry</w:t>
-            </w:r>
-            <w:proofErr w:type="spellEnd"/>
-            <w:r>
-              <w:t>: string</w:t>
+              <w:t>; fPickupCountry, fDropOfCountry: string</w:t>
             </w:r>
             <w:r>
               <w:t>);</w:t>
@@ -2067,54 +1983,25 @@
           <w:p/>
           <w:p>
             <w:r>
-              <w:t>-</w:t>
-            </w:r>
-            <w:proofErr w:type="spellStart"/>
-            <w:r>
-              <w:t>CalculateDistance</w:t>
-            </w:r>
-            <w:proofErr w:type="spellEnd"/>
-            <w:r>
-              <w:t xml:space="preserve"> : real;</w:t>
-            </w:r>
-          </w:p>
-          <w:p>
-            <w:r>
-              <w:t xml:space="preserve">- </w:t>
-            </w:r>
-            <w:proofErr w:type="spellStart"/>
-            <w:r>
-              <w:t>RealCoordinates</w:t>
-            </w:r>
-            <w:proofErr w:type="spellEnd"/>
-            <w:r>
-              <w:t>: string;</w:t>
+              <w:t>-CalculateDistance : real;</w:t>
+            </w:r>
+          </w:p>
+          <w:p>
+            <w:r>
+              <w:t>- RealCoordinates: string;</w:t>
+            </w:r>
+          </w:p>
+          <w:p>
+            <w:r>
+              <w:t>+ ToString : string;</w:t>
             </w:r>
           </w:p>
           <w:p>
             <w:r>
               <w:t xml:space="preserve">+ </w:t>
             </w:r>
-            <w:proofErr w:type="spellStart"/>
-            <w:r>
-              <w:t>ToString</w:t>
-            </w:r>
-            <w:proofErr w:type="spellEnd"/>
-            <w:r>
-              <w:t xml:space="preserve"> : string;</w:t>
-            </w:r>
-          </w:p>
-          <w:p>
-            <w:r>
-              <w:t xml:space="preserve">+ </w:t>
-            </w:r>
-            <w:proofErr w:type="spellStart"/>
-            <w:r>
-              <w:t>GetDisrance</w:t>
-            </w:r>
-            <w:proofErr w:type="spellEnd"/>
-            <w:r>
-              <w:t xml:space="preserve"> </w:t>
+            <w:r>
+              <w:t xml:space="preserve">GetDisrance </w:t>
             </w:r>
             <w:r>
               <w:t>: real;</w:t>
@@ -2553,21 +2440,12 @@
                 <w:color w:val="auto"/>
               </w:rPr>
             </w:pPr>
-            <w:proofErr w:type="spellStart"/>
             <w:r>
               <w:rPr>
                 <w:rFonts w:ascii="Arial" w:hAnsi="Arial" w:cs="Arial"/>
                 <w:color w:val="auto"/>
               </w:rPr>
-              <w:t>arrCountryName</w:t>
-            </w:r>
-            <w:proofErr w:type="spellEnd"/>
-            <w:r>
-              <w:rPr>
-                <w:rFonts w:ascii="Arial" w:hAnsi="Arial" w:cs="Arial"/>
-                <w:color w:val="auto"/>
-              </w:rPr>
-              <w:t>: array[1..245] of string;</w:t>
+              <w:t>arrCountryName: array[1..245] of string;</w:t>
             </w:r>
           </w:p>
           <w:p>
@@ -2579,21 +2457,12 @@
                 <w:color w:val="auto"/>
               </w:rPr>
             </w:pPr>
-            <w:proofErr w:type="spellStart"/>
             <w:r>
               <w:rPr>
                 <w:rFonts w:ascii="Arial" w:hAnsi="Arial" w:cs="Arial"/>
                 <w:color w:val="auto"/>
               </w:rPr>
-              <w:t>arrCountryCode</w:t>
-            </w:r>
-            <w:proofErr w:type="spellEnd"/>
-            <w:r>
-              <w:rPr>
-                <w:rFonts w:ascii="Arial" w:hAnsi="Arial" w:cs="Arial"/>
-                <w:color w:val="auto"/>
-              </w:rPr>
-              <w:t xml:space="preserve"> : array[1..245] of string;</w:t>
+              <w:t>arrCountryCode : array[1..245] of string;</w:t>
             </w:r>
           </w:p>
           <w:p>
@@ -2605,21 +2474,12 @@
                 <w:color w:val="auto"/>
               </w:rPr>
             </w:pPr>
-            <w:proofErr w:type="spellStart"/>
             <w:r>
               <w:rPr>
                 <w:rFonts w:ascii="Arial" w:hAnsi="Arial" w:cs="Arial"/>
                 <w:color w:val="auto"/>
               </w:rPr>
-              <w:t>arrLatitude</w:t>
-            </w:r>
-            <w:proofErr w:type="spellEnd"/>
-            <w:r>
-              <w:rPr>
-                <w:rFonts w:ascii="Arial" w:hAnsi="Arial" w:cs="Arial"/>
-                <w:color w:val="auto"/>
-              </w:rPr>
-              <w:t>: array[1..245] of real;</w:t>
+              <w:t>arrLatitude: array[1..245] of real;</w:t>
             </w:r>
           </w:p>
           <w:p>
@@ -2631,21 +2491,12 @@
                 <w:color w:val="auto"/>
               </w:rPr>
             </w:pPr>
-            <w:proofErr w:type="spellStart"/>
             <w:r>
               <w:rPr>
                 <w:rFonts w:ascii="Arial" w:hAnsi="Arial" w:cs="Arial"/>
                 <w:color w:val="auto"/>
               </w:rPr>
-              <w:t>arrLongitude</w:t>
-            </w:r>
-            <w:proofErr w:type="spellEnd"/>
-            <w:r>
-              <w:rPr>
-                <w:rFonts w:ascii="Arial" w:hAnsi="Arial" w:cs="Arial"/>
-                <w:color w:val="auto"/>
-              </w:rPr>
-              <w:t xml:space="preserve"> : array[1..245] of real;</w:t>
+              <w:t>arrLongitude : array[1..245] of real;</w:t>
             </w:r>
           </w:p>
         </w:tc>
@@ -3041,11 +2892,9 @@
     </w:p>
     <w:p/>
     <w:p>
-      <w:proofErr w:type="spellStart"/>
       <w:r>
         <w:t>tsWelcome</w:t>
       </w:r>
-      <w:proofErr w:type="spellEnd"/>
     </w:p>
     <w:p>
       <w:r>
@@ -3095,11 +2944,9 @@
           <w:tab w:val="left" w:pos="1890"/>
         </w:tabs>
       </w:pPr>
-      <w:proofErr w:type="spellStart"/>
       <w:r>
         <w:t>tsRegister</w:t>
       </w:r>
-      <w:proofErr w:type="spellEnd"/>
       <w:r>
         <w:tab/>
       </w:r>
@@ -3280,11 +3127,9 @@
       </w:r>
     </w:p>
     <w:p>
-      <w:proofErr w:type="spellStart"/>
       <w:r>
         <w:t>tsLogin</w:t>
       </w:r>
-      <w:proofErr w:type="spellEnd"/>
     </w:p>
     <w:p>
       <w:r>
@@ -3335,12 +3180,10 @@
     <w:p/>
     <w:p/>
     <w:p>
-      <w:proofErr w:type="spellStart"/>
       <w:r>
         <w:lastRenderedPageBreak/>
         <w:t>tsIntroVideo</w:t>
       </w:r>
-      <w:proofErr w:type="spellEnd"/>
     </w:p>
     <w:p>
       <w:r>
@@ -3386,11 +3229,9 @@
     </w:p>
     <w:p/>
     <w:p>
-      <w:proofErr w:type="spellStart"/>
       <w:r>
         <w:t>tsAdmin</w:t>
       </w:r>
-      <w:proofErr w:type="spellEnd"/>
     </w:p>
     <w:p>
       <w:r>
@@ -3691,11 +3532,9 @@
     </w:p>
     <w:p/>
     <w:p>
-      <w:proofErr w:type="spellStart"/>
       <w:r>
         <w:t>tsHome</w:t>
       </w:r>
-      <w:proofErr w:type="spellEnd"/>
     </w:p>
     <w:p>
       <w:pPr>
@@ -3750,11 +3589,9 @@
     </w:p>
     <w:p/>
     <w:p>
-      <w:proofErr w:type="spellStart"/>
       <w:r>
         <w:t>tsPayment</w:t>
       </w:r>
-      <w:proofErr w:type="spellEnd"/>
     </w:p>
     <w:p>
       <w:r>
@@ -3913,19 +3750,9 @@
       </w:r>
     </w:p>
     <w:p>
-      <w:proofErr w:type="spellStart"/>
       <w:r>
-        <w:t>Tabsheet</w:t>
+        <w:t>Tabsheet 1: tsRegister</w:t>
       </w:r>
-      <w:proofErr w:type="spellEnd"/>
-      <w:r>
-        <w:t xml:space="preserve"> 1: </w:t>
-      </w:r>
-      <w:proofErr w:type="spellStart"/>
-      <w:r>
-        <w:t>tsRegister</w:t>
-      </w:r>
-      <w:proofErr w:type="spellEnd"/>
     </w:p>
     <w:p>
       <w:r>
@@ -4192,23 +4019,7 @@
                 <w:b/>
                 <w:color w:val="auto"/>
               </w:rPr>
-              <w:t xml:space="preserve">Format (size, M/F for gender, </w:t>
-            </w:r>
-            <w:proofErr w:type="spellStart"/>
-            <w:r>
-              <w:rPr>
-                <w:b/>
-                <w:color w:val="auto"/>
-              </w:rPr>
-              <w:t>yyyy</w:t>
-            </w:r>
-            <w:proofErr w:type="spellEnd"/>
-            <w:r>
-              <w:rPr>
-                <w:b/>
-                <w:color w:val="auto"/>
-              </w:rPr>
-              <w:t>/mm/dd)</w:t>
+              <w:t>Format (size, M/F for gender, yyyy/mm/dd)</w:t>
             </w:r>
           </w:p>
         </w:tc>
@@ -4267,19 +4078,11 @@
                 <w:color w:val="auto"/>
               </w:rPr>
             </w:pPr>
-            <w:proofErr w:type="spellStart"/>
-            <w:r>
-              <w:rPr>
-                <w:color w:val="auto"/>
-              </w:rPr>
-              <w:t>sCName</w:t>
-            </w:r>
-            <w:proofErr w:type="spellEnd"/>
-            <w:r>
-              <w:rPr>
-                <w:color w:val="auto"/>
-              </w:rPr>
-              <w:t>: string</w:t>
+            <w:r>
+              <w:rPr>
+                <w:color w:val="auto"/>
+              </w:rPr>
+              <w:t>sCName: string</w:t>
             </w:r>
           </w:p>
         </w:tc>
@@ -4325,14 +4128,12 @@
                 <w:color w:val="auto"/>
               </w:rPr>
             </w:pPr>
-            <w:proofErr w:type="spellStart"/>
             <w:r>
               <w:rPr>
                 <w:color w:val="auto"/>
               </w:rPr>
               <w:t>edtCName</w:t>
             </w:r>
-            <w:proofErr w:type="spellEnd"/>
           </w:p>
         </w:tc>
       </w:tr>
@@ -4367,19 +4168,11 @@
                 <w:color w:val="auto"/>
               </w:rPr>
             </w:pPr>
-            <w:proofErr w:type="spellStart"/>
-            <w:r>
-              <w:rPr>
-                <w:color w:val="auto"/>
-              </w:rPr>
-              <w:t>bGAgency</w:t>
-            </w:r>
-            <w:proofErr w:type="spellEnd"/>
-            <w:r>
-              <w:rPr>
-                <w:color w:val="auto"/>
-              </w:rPr>
-              <w:t xml:space="preserve"> : Boolean </w:t>
+            <w:r>
+              <w:rPr>
+                <w:color w:val="auto"/>
+              </w:rPr>
+              <w:t xml:space="preserve">bGAgency : Boolean </w:t>
             </w:r>
           </w:p>
         </w:tc>
@@ -4413,14 +4206,12 @@
                 <w:color w:val="auto"/>
               </w:rPr>
             </w:pPr>
-            <w:proofErr w:type="spellStart"/>
             <w:r>
               <w:rPr>
                 <w:color w:val="auto"/>
               </w:rPr>
               <w:t>chkGovernment</w:t>
             </w:r>
-            <w:proofErr w:type="spellEnd"/>
           </w:p>
         </w:tc>
       </w:tr>
@@ -4446,16 +4237,11 @@
             <w:pPr>
               <w:spacing w:line="240" w:lineRule="auto"/>
             </w:pPr>
-            <w:proofErr w:type="spellStart"/>
             <w:r>
               <w:t>sPassword</w:t>
             </w:r>
             <w:r>
-              <w:t>Create</w:t>
-            </w:r>
-            <w:proofErr w:type="spellEnd"/>
-            <w:r>
-              <w:t xml:space="preserve"> : string</w:t>
+              <w:t>Create : string</w:t>
             </w:r>
           </w:p>
         </w:tc>
@@ -4480,11 +4266,9 @@
             <w:pPr>
               <w:spacing w:line="240" w:lineRule="auto"/>
             </w:pPr>
-            <w:proofErr w:type="spellStart"/>
             <w:r>
               <w:t>edtCreatePassword</w:t>
             </w:r>
-            <w:proofErr w:type="spellEnd"/>
           </w:p>
         </w:tc>
       </w:tr>
@@ -4510,13 +4294,8 @@
             <w:pPr>
               <w:spacing w:line="240" w:lineRule="auto"/>
             </w:pPr>
-            <w:proofErr w:type="spellStart"/>
-            <w:r>
-              <w:t>sPasswordConfirm</w:t>
-            </w:r>
-            <w:proofErr w:type="spellEnd"/>
-            <w:r>
-              <w:t>: string</w:t>
+            <w:r>
+              <w:t>sPasswordConfirm: string</w:t>
             </w:r>
           </w:p>
         </w:tc>
@@ -4541,11 +4320,9 @@
             <w:pPr>
               <w:spacing w:line="240" w:lineRule="auto"/>
             </w:pPr>
-            <w:proofErr w:type="spellStart"/>
             <w:r>
               <w:t>edtConfirmPass</w:t>
             </w:r>
-            <w:proofErr w:type="spellEnd"/>
           </w:p>
         </w:tc>
       </w:tr>
@@ -4571,13 +4348,8 @@
             <w:pPr>
               <w:spacing w:line="240" w:lineRule="auto"/>
             </w:pPr>
-            <w:proofErr w:type="spellStart"/>
-            <w:r>
-              <w:t>sEmailReg</w:t>
-            </w:r>
-            <w:proofErr w:type="spellEnd"/>
-            <w:r>
-              <w:t xml:space="preserve"> : string</w:t>
+            <w:r>
+              <w:t>sEmailReg : string</w:t>
             </w:r>
           </w:p>
         </w:tc>
@@ -4618,11 +4390,9 @@
             <w:pPr>
               <w:spacing w:line="240" w:lineRule="auto"/>
             </w:pPr>
-            <w:proofErr w:type="spellStart"/>
             <w:r>
               <w:t>edtRegEmail</w:t>
             </w:r>
-            <w:proofErr w:type="spellEnd"/>
           </w:p>
         </w:tc>
       </w:tr>
@@ -4648,13 +4418,8 @@
             <w:pPr>
               <w:spacing w:line="240" w:lineRule="auto"/>
             </w:pPr>
-            <w:proofErr w:type="spellStart"/>
-            <w:r>
-              <w:t>bNewsLetter</w:t>
-            </w:r>
-            <w:proofErr w:type="spellEnd"/>
-            <w:r>
-              <w:t>: Boolean</w:t>
+            <w:r>
+              <w:t>bNewsLetter: Boolean</w:t>
             </w:r>
           </w:p>
         </w:tc>
@@ -4679,11 +4444,9 @@
             <w:pPr>
               <w:spacing w:line="240" w:lineRule="auto"/>
             </w:pPr>
-            <w:proofErr w:type="spellStart"/>
             <w:r>
               <w:t>chkNewsLetter</w:t>
             </w:r>
-            <w:proofErr w:type="spellEnd"/>
           </w:p>
         </w:tc>
       </w:tr>
@@ -4697,13 +4460,8 @@
               <w:spacing w:line="240" w:lineRule="auto"/>
             </w:pPr>
             <w:r>
-              <w:t>Mouse/</w:t>
-            </w:r>
-            <w:proofErr w:type="spellStart"/>
-            <w:r>
-              <w:t>Keybaord</w:t>
-            </w:r>
-            <w:proofErr w:type="spellEnd"/>
+              <w:t>Mouse/Keybaord</w:t>
+            </w:r>
           </w:p>
         </w:tc>
         <w:tc>
@@ -4714,34 +4472,14 @@
             <w:pPr>
               <w:spacing w:line="240" w:lineRule="auto"/>
             </w:pPr>
-            <w:proofErr w:type="spellStart"/>
-            <w:r>
-              <w:rPr>
-                <w:rFonts w:asciiTheme="majorHAnsi" w:hAnsiTheme="majorHAnsi" w:cstheme="majorHAnsi"/>
-                <w:sz w:val="22"/>
-                <w:szCs w:val="22"/>
-              </w:rPr>
-              <w:t>dDateOfEstablishment</w:t>
-            </w:r>
-            <w:proofErr w:type="spellEnd"/>
-            <w:r>
-              <w:rPr>
-                <w:rFonts w:asciiTheme="majorHAnsi" w:hAnsiTheme="majorHAnsi" w:cstheme="majorHAnsi"/>
-                <w:sz w:val="22"/>
-                <w:szCs w:val="22"/>
-              </w:rPr>
-              <w:t xml:space="preserve">; </w:t>
-            </w:r>
-            <w:proofErr w:type="spellStart"/>
-            <w:r>
-              <w:rPr>
-                <w:rFonts w:asciiTheme="majorHAnsi" w:hAnsiTheme="majorHAnsi" w:cstheme="majorHAnsi"/>
-                <w:sz w:val="22"/>
-                <w:szCs w:val="22"/>
-              </w:rPr>
-              <w:t>Tdate</w:t>
-            </w:r>
-            <w:proofErr w:type="spellEnd"/>
+            <w:r>
+              <w:rPr>
+                <w:rFonts w:asciiTheme="majorHAnsi" w:hAnsiTheme="majorHAnsi" w:cstheme="majorHAnsi"/>
+                <w:sz w:val="22"/>
+                <w:szCs w:val="22"/>
+              </w:rPr>
+              <w:t>dDateOfEstablishment; Tdate</w:t>
+            </w:r>
           </w:p>
         </w:tc>
         <w:tc>
@@ -4757,23 +4495,13 @@
                 <w:szCs w:val="22"/>
               </w:rPr>
             </w:pPr>
-            <w:proofErr w:type="spellStart"/>
-            <w:r>
-              <w:rPr>
-                <w:rFonts w:asciiTheme="majorHAnsi" w:hAnsiTheme="majorHAnsi" w:cstheme="majorHAnsi"/>
-                <w:sz w:val="22"/>
-                <w:szCs w:val="22"/>
-              </w:rPr>
-              <w:t>Yyyy</w:t>
-            </w:r>
-            <w:proofErr w:type="spellEnd"/>
-            <w:r>
-              <w:rPr>
-                <w:rFonts w:asciiTheme="majorHAnsi" w:hAnsiTheme="majorHAnsi" w:cstheme="majorHAnsi"/>
-                <w:sz w:val="22"/>
-                <w:szCs w:val="22"/>
-              </w:rPr>
-              <w:t>/mm/dd on my home PC</w:t>
+            <w:r>
+              <w:rPr>
+                <w:rFonts w:asciiTheme="majorHAnsi" w:hAnsiTheme="majorHAnsi" w:cstheme="majorHAnsi"/>
+                <w:sz w:val="22"/>
+                <w:szCs w:val="22"/>
+              </w:rPr>
+              <w:t>Yyyy/mm/dd on my home PC</w:t>
             </w:r>
           </w:p>
           <w:p>
@@ -4816,11 +4544,9 @@
             <w:pPr>
               <w:spacing w:line="240" w:lineRule="auto"/>
             </w:pPr>
-            <w:proofErr w:type="spellStart"/>
             <w:r>
               <w:t>dptEstablishedDate</w:t>
             </w:r>
-            <w:proofErr w:type="spellEnd"/>
           </w:p>
         </w:tc>
       </w:tr>
@@ -4834,13 +4560,8 @@
               <w:spacing w:line="240" w:lineRule="auto"/>
             </w:pPr>
             <w:r>
-              <w:t>Mouse/</w:t>
-            </w:r>
-            <w:proofErr w:type="spellStart"/>
-            <w:r>
-              <w:t>Keybaord</w:t>
-            </w:r>
-            <w:proofErr w:type="spellEnd"/>
+              <w:t>Mouse/Keybaord</w:t>
+            </w:r>
           </w:p>
         </w:tc>
         <w:tc>
@@ -4856,23 +4577,13 @@
                 <w:szCs w:val="22"/>
               </w:rPr>
             </w:pPr>
-            <w:proofErr w:type="spellStart"/>
-            <w:r>
-              <w:rPr>
-                <w:rFonts w:asciiTheme="majorHAnsi" w:hAnsiTheme="majorHAnsi" w:cstheme="majorHAnsi"/>
-                <w:sz w:val="22"/>
-                <w:szCs w:val="22"/>
-              </w:rPr>
-              <w:t>iDefualtHours</w:t>
-            </w:r>
-            <w:proofErr w:type="spellEnd"/>
-            <w:r>
-              <w:rPr>
-                <w:rFonts w:asciiTheme="majorHAnsi" w:hAnsiTheme="majorHAnsi" w:cstheme="majorHAnsi"/>
-                <w:sz w:val="22"/>
-                <w:szCs w:val="22"/>
-              </w:rPr>
-              <w:t>; integer</w:t>
+            <w:r>
+              <w:rPr>
+                <w:rFonts w:asciiTheme="majorHAnsi" w:hAnsiTheme="majorHAnsi" w:cstheme="majorHAnsi"/>
+                <w:sz w:val="22"/>
+                <w:szCs w:val="22"/>
+              </w:rPr>
+              <w:t>iDefualtHours; integer</w:t>
             </w:r>
           </w:p>
         </w:tc>
@@ -4951,11 +4662,9 @@
             <w:pPr>
               <w:spacing w:line="240" w:lineRule="auto"/>
             </w:pPr>
-            <w:proofErr w:type="spellStart"/>
             <w:r>
               <w:t>sedRegDefaultHours</w:t>
             </w:r>
-            <w:proofErr w:type="spellEnd"/>
           </w:p>
         </w:tc>
       </w:tr>
@@ -4968,11 +4677,9 @@
             <w:pPr>
               <w:spacing w:line="240" w:lineRule="auto"/>
             </w:pPr>
-            <w:proofErr w:type="spellStart"/>
             <w:r>
               <w:t>Mosue</w:t>
             </w:r>
-            <w:proofErr w:type="spellEnd"/>
           </w:p>
         </w:tc>
         <w:tc>
@@ -4988,23 +4695,13 @@
                 <w:szCs w:val="22"/>
               </w:rPr>
             </w:pPr>
-            <w:proofErr w:type="spellStart"/>
-            <w:r>
-              <w:rPr>
-                <w:rFonts w:asciiTheme="majorHAnsi" w:hAnsiTheme="majorHAnsi" w:cstheme="majorHAnsi"/>
-                <w:sz w:val="22"/>
-                <w:szCs w:val="22"/>
-              </w:rPr>
-              <w:t>bConfirmTrue</w:t>
-            </w:r>
-            <w:proofErr w:type="spellEnd"/>
-            <w:r>
-              <w:rPr>
-                <w:rFonts w:asciiTheme="majorHAnsi" w:hAnsiTheme="majorHAnsi" w:cstheme="majorHAnsi"/>
-                <w:sz w:val="22"/>
-                <w:szCs w:val="22"/>
-              </w:rPr>
-              <w:t xml:space="preserve">, Boolean </w:t>
+            <w:r>
+              <w:rPr>
+                <w:rFonts w:asciiTheme="majorHAnsi" w:hAnsiTheme="majorHAnsi" w:cstheme="majorHAnsi"/>
+                <w:sz w:val="22"/>
+                <w:szCs w:val="22"/>
+              </w:rPr>
+              <w:t xml:space="preserve">bConfirmTrue, Boolean </w:t>
             </w:r>
           </w:p>
         </w:tc>
@@ -5039,11 +4736,9 @@
             <w:pPr>
               <w:spacing w:line="240" w:lineRule="auto"/>
             </w:pPr>
-            <w:proofErr w:type="spellStart"/>
             <w:r>
               <w:t>chkConfirmRegInfo</w:t>
             </w:r>
-            <w:proofErr w:type="spellEnd"/>
           </w:p>
         </w:tc>
       </w:tr>
@@ -5071,19 +4766,9 @@
     <w:p/>
     <w:p/>
     <w:p>
-      <w:proofErr w:type="spellStart"/>
       <w:r>
-        <w:t>Tabsheet</w:t>
+        <w:t>Tabsheet 2: tsAdmin</w:t>
       </w:r>
-      <w:proofErr w:type="spellEnd"/>
-      <w:r>
-        <w:t xml:space="preserve"> 2: </w:t>
-      </w:r>
-      <w:proofErr w:type="spellStart"/>
-      <w:r>
-        <w:t>tsAdmin</w:t>
-      </w:r>
-      <w:proofErr w:type="spellEnd"/>
     </w:p>
     <w:p>
       <w:r>
@@ -5216,23 +4901,7 @@
                 <w:b/>
                 <w:color w:val="auto"/>
               </w:rPr>
-              <w:t xml:space="preserve">Format (size, M/F for gender, </w:t>
-            </w:r>
-            <w:proofErr w:type="spellStart"/>
-            <w:r>
-              <w:rPr>
-                <w:b/>
-                <w:color w:val="auto"/>
-              </w:rPr>
-              <w:t>yyyy</w:t>
-            </w:r>
-            <w:proofErr w:type="spellEnd"/>
-            <w:r>
-              <w:rPr>
-                <w:b/>
-                <w:color w:val="auto"/>
-              </w:rPr>
-              <w:t>/mm/dd)</w:t>
+              <w:t>Format (size, M/F for gender, yyyy/mm/dd)</w:t>
             </w:r>
           </w:p>
         </w:tc>
@@ -5291,19 +4960,11 @@
                 <w:color w:val="auto"/>
               </w:rPr>
             </w:pPr>
-            <w:proofErr w:type="spellStart"/>
-            <w:r>
-              <w:rPr>
-                <w:color w:val="auto"/>
-              </w:rPr>
-              <w:t>sAddItemName</w:t>
-            </w:r>
-            <w:proofErr w:type="spellEnd"/>
-            <w:r>
-              <w:rPr>
-                <w:color w:val="auto"/>
-              </w:rPr>
-              <w:t xml:space="preserve"> : string</w:t>
+            <w:r>
+              <w:rPr>
+                <w:color w:val="auto"/>
+              </w:rPr>
+              <w:t>sAddItemName : string</w:t>
             </w:r>
           </w:p>
         </w:tc>
@@ -5337,14 +4998,12 @@
                 <w:color w:val="auto"/>
               </w:rPr>
             </w:pPr>
-            <w:proofErr w:type="spellStart"/>
             <w:r>
               <w:rPr>
                 <w:color w:val="auto"/>
               </w:rPr>
               <w:t>edtItemAddName</w:t>
             </w:r>
-            <w:proofErr w:type="spellEnd"/>
           </w:p>
         </w:tc>
       </w:tr>
@@ -5379,19 +5038,11 @@
                 <w:color w:val="auto"/>
               </w:rPr>
             </w:pPr>
-            <w:proofErr w:type="spellStart"/>
-            <w:r>
-              <w:rPr>
-                <w:color w:val="auto"/>
-              </w:rPr>
-              <w:t>sItemCatergory</w:t>
-            </w:r>
-            <w:proofErr w:type="spellEnd"/>
-            <w:r>
-              <w:rPr>
-                <w:color w:val="auto"/>
-              </w:rPr>
-              <w:t>: string</w:t>
+            <w:r>
+              <w:rPr>
+                <w:color w:val="auto"/>
+              </w:rPr>
+              <w:t>sItemCatergory: string</w:t>
             </w:r>
           </w:p>
         </w:tc>
@@ -5425,14 +5076,12 @@
                 <w:color w:val="auto"/>
               </w:rPr>
             </w:pPr>
-            <w:proofErr w:type="spellStart"/>
             <w:r>
               <w:rPr>
                 <w:color w:val="auto"/>
               </w:rPr>
               <w:t>cmbItemCategoryAdd</w:t>
             </w:r>
-            <w:proofErr w:type="spellEnd"/>
           </w:p>
         </w:tc>
       </w:tr>
@@ -5458,13 +5107,8 @@
             <w:pPr>
               <w:spacing w:line="240" w:lineRule="auto"/>
             </w:pPr>
-            <w:proofErr w:type="spellStart"/>
-            <w:r>
-              <w:t>iItemRands</w:t>
-            </w:r>
-            <w:proofErr w:type="spellEnd"/>
-            <w:r>
-              <w:t>: integer</w:t>
+            <w:r>
+              <w:t>iItemRands: integer</w:t>
             </w:r>
           </w:p>
         </w:tc>
@@ -5492,11 +5136,9 @@
             <w:pPr>
               <w:spacing w:line="240" w:lineRule="auto"/>
             </w:pPr>
-            <w:proofErr w:type="spellStart"/>
             <w:r>
               <w:t>sedAdditemRands</w:t>
             </w:r>
-            <w:proofErr w:type="spellEnd"/>
           </w:p>
           <w:p>
             <w:pPr>
@@ -5527,13 +5169,8 @@
             <w:pPr>
               <w:spacing w:line="240" w:lineRule="auto"/>
             </w:pPr>
-            <w:proofErr w:type="spellStart"/>
-            <w:r>
-              <w:t>iItemCents</w:t>
-            </w:r>
-            <w:proofErr w:type="spellEnd"/>
-            <w:r>
-              <w:t>: integer</w:t>
+            <w:r>
+              <w:t>iItemCents: integer</w:t>
             </w:r>
           </w:p>
         </w:tc>
@@ -5561,11 +5198,9 @@
             <w:pPr>
               <w:spacing w:line="240" w:lineRule="auto"/>
             </w:pPr>
-            <w:proofErr w:type="spellStart"/>
             <w:r>
               <w:t>sedAdditemCents</w:t>
             </w:r>
-            <w:proofErr w:type="spellEnd"/>
           </w:p>
         </w:tc>
       </w:tr>
@@ -5591,13 +5226,8 @@
             <w:pPr>
               <w:spacing w:line="240" w:lineRule="auto"/>
             </w:pPr>
-            <w:proofErr w:type="spellStart"/>
-            <w:r>
-              <w:t>bDangerous</w:t>
-            </w:r>
-            <w:proofErr w:type="spellEnd"/>
-            <w:r>
-              <w:t>: Boolean</w:t>
+            <w:r>
+              <w:t>bDangerous: Boolean</w:t>
             </w:r>
           </w:p>
         </w:tc>
@@ -5622,11 +5252,9 @@
             <w:pPr>
               <w:spacing w:line="240" w:lineRule="auto"/>
             </w:pPr>
-            <w:proofErr w:type="spellStart"/>
             <w:r>
               <w:t>chkDangerousItemAdd</w:t>
             </w:r>
-            <w:proofErr w:type="spellEnd"/>
           </w:p>
         </w:tc>
       </w:tr>
@@ -5639,11 +5267,9 @@
             <w:pPr>
               <w:spacing w:line="240" w:lineRule="auto"/>
             </w:pPr>
-            <w:proofErr w:type="spellStart"/>
             <w:r>
               <w:t>Keybaord</w:t>
             </w:r>
-            <w:proofErr w:type="spellEnd"/>
           </w:p>
         </w:tc>
         <w:tc>
@@ -5654,11 +5280,9 @@
             <w:pPr>
               <w:spacing w:line="240" w:lineRule="auto"/>
             </w:pPr>
-            <w:proofErr w:type="spellStart"/>
             <w:r>
               <w:t>sAddDescription</w:t>
             </w:r>
-            <w:proofErr w:type="spellEnd"/>
           </w:p>
         </w:tc>
         <w:tc>
@@ -5682,11 +5306,9 @@
             <w:pPr>
               <w:spacing w:line="240" w:lineRule="auto"/>
             </w:pPr>
-            <w:proofErr w:type="spellStart"/>
             <w:r>
               <w:t>redAddDescription</w:t>
             </w:r>
-            <w:proofErr w:type="spellEnd"/>
           </w:p>
         </w:tc>
       </w:tr>
@@ -5713,13 +5335,8 @@
             <w:pPr>
               <w:spacing w:line="240" w:lineRule="auto"/>
             </w:pPr>
-            <w:proofErr w:type="spellStart"/>
-            <w:r>
-              <w:t>iItemUpdateRands</w:t>
-            </w:r>
-            <w:proofErr w:type="spellEnd"/>
-            <w:r>
-              <w:t>: integer</w:t>
+            <w:r>
+              <w:t>iItemUpdateRands: integer</w:t>
             </w:r>
           </w:p>
         </w:tc>
@@ -5747,11 +5364,9 @@
             <w:pPr>
               <w:spacing w:line="240" w:lineRule="auto"/>
             </w:pPr>
-            <w:proofErr w:type="spellStart"/>
             <w:r>
               <w:t>sedUpdateItemRands</w:t>
             </w:r>
-            <w:proofErr w:type="spellEnd"/>
           </w:p>
         </w:tc>
       </w:tr>
@@ -5777,7 +5392,6 @@
             <w:pPr>
               <w:spacing w:line="240" w:lineRule="auto"/>
             </w:pPr>
-            <w:proofErr w:type="spellStart"/>
             <w:r>
               <w:t>iItem</w:t>
             </w:r>
@@ -5785,11 +5399,7 @@
               <w:t>Update</w:t>
             </w:r>
             <w:r>
-              <w:t>Cents</w:t>
-            </w:r>
-            <w:proofErr w:type="spellEnd"/>
-            <w:r>
-              <w:t>: integer</w:t>
+              <w:t>Cents: integer</w:t>
             </w:r>
           </w:p>
         </w:tc>
@@ -5814,11 +5424,9 @@
             <w:pPr>
               <w:spacing w:line="240" w:lineRule="auto"/>
             </w:pPr>
-            <w:proofErr w:type="spellStart"/>
             <w:r>
               <w:t>sedUpdateItemCents</w:t>
             </w:r>
-            <w:proofErr w:type="spellEnd"/>
           </w:p>
         </w:tc>
       </w:tr>
@@ -5831,11 +5439,9 @@
             <w:pPr>
               <w:spacing w:line="240" w:lineRule="auto"/>
             </w:pPr>
-            <w:proofErr w:type="spellStart"/>
             <w:r>
               <w:t>Keybaord</w:t>
             </w:r>
-            <w:proofErr w:type="spellEnd"/>
           </w:p>
         </w:tc>
         <w:tc>
@@ -5846,13 +5452,8 @@
             <w:pPr>
               <w:spacing w:line="240" w:lineRule="auto"/>
             </w:pPr>
-            <w:proofErr w:type="spellStart"/>
-            <w:r>
-              <w:t>sUpdateItemDescription</w:t>
-            </w:r>
-            <w:proofErr w:type="spellEnd"/>
-            <w:r>
-              <w:t>: string</w:t>
+            <w:r>
+              <w:t>sUpdateItemDescription: string</w:t>
             </w:r>
           </w:p>
         </w:tc>
@@ -5880,11 +5481,9 @@
             <w:pPr>
               <w:spacing w:line="240" w:lineRule="auto"/>
             </w:pPr>
-            <w:proofErr w:type="spellStart"/>
             <w:r>
               <w:t>redUpdateItem</w:t>
             </w:r>
-            <w:proofErr w:type="spellEnd"/>
           </w:p>
         </w:tc>
       </w:tr>
@@ -6826,16 +6425,8 @@
               <w:rPr>
                 <w:color w:val="auto"/>
               </w:rPr>
-              <w:t>Test if a value was selected in the selection component use .</w:t>
-            </w:r>
-            <w:proofErr w:type="spellStart"/>
-            <w:r>
-              <w:rPr>
-                <w:color w:val="auto"/>
-              </w:rPr>
-              <w:t>itemindex</w:t>
-            </w:r>
-            <w:proofErr w:type="spellEnd"/>
+              <w:t>Test if a value was selected in the selection component use .itemindex</w:t>
+            </w:r>
           </w:p>
         </w:tc>
         <w:tc>
@@ -6854,16 +6445,8 @@
               <w:rPr>
                 <w:color w:val="auto"/>
               </w:rPr>
-              <w:t xml:space="preserve">Please select a country from the select country based </w:t>
-            </w:r>
-            <w:proofErr w:type="spellStart"/>
-            <w:r>
-              <w:rPr>
-                <w:color w:val="auto"/>
-              </w:rPr>
-              <w:t>combobox</w:t>
-            </w:r>
-            <w:proofErr w:type="spellEnd"/>
+              <w:t>Please select a country from the select country based combobox</w:t>
+            </w:r>
           </w:p>
         </w:tc>
       </w:tr>
@@ -7568,15 +7151,7 @@
               <w:t xml:space="preserve">presence Check; </w:t>
             </w:r>
             <w:r>
-              <w:t xml:space="preserve">An item must be selected to manage that item, </w:t>
-            </w:r>
-            <w:proofErr w:type="spellStart"/>
-            <w:r>
-              <w:t>itemindex</w:t>
-            </w:r>
-            <w:proofErr w:type="spellEnd"/>
-            <w:r>
-              <w:t xml:space="preserve">  must be larger than -1</w:t>
+              <w:t>An item must be selected to manage that item, itemindex  must be larger than -1</w:t>
             </w:r>
           </w:p>
         </w:tc>
@@ -8441,23 +8016,13 @@
                 <w:szCs w:val="22"/>
               </w:rPr>
             </w:pPr>
-            <w:proofErr w:type="spellStart"/>
-            <w:r>
-              <w:rPr>
-                <w:rFonts w:asciiTheme="majorHAnsi" w:hAnsiTheme="majorHAnsi" w:cstheme="majorHAnsi"/>
-                <w:sz w:val="22"/>
-                <w:szCs w:val="22"/>
-              </w:rPr>
-              <w:t>NameUse←Company</w:t>
-            </w:r>
-            <w:proofErr w:type="spellEnd"/>
-            <w:r>
-              <w:rPr>
-                <w:rFonts w:asciiTheme="majorHAnsi" w:hAnsiTheme="majorHAnsi" w:cstheme="majorHAnsi"/>
-                <w:sz w:val="22"/>
-                <w:szCs w:val="22"/>
-              </w:rPr>
-              <w:t xml:space="preserve"> Name</w:t>
+            <w:r>
+              <w:rPr>
+                <w:rFonts w:asciiTheme="majorHAnsi" w:hAnsiTheme="majorHAnsi" w:cstheme="majorHAnsi"/>
+                <w:sz w:val="22"/>
+                <w:szCs w:val="22"/>
+              </w:rPr>
+              <w:t>NameUse←Company Name</w:t>
             </w:r>
           </w:p>
           <w:p>
@@ -8557,43 +8122,7 @@
                 <w:sz w:val="22"/>
                 <w:szCs w:val="22"/>
               </w:rPr>
-              <w:t xml:space="preserve">    </w:t>
-            </w:r>
-            <w:proofErr w:type="spellStart"/>
-            <w:r>
-              <w:rPr>
-                <w:rFonts w:asciiTheme="majorHAnsi" w:hAnsiTheme="majorHAnsi" w:cstheme="majorHAnsi"/>
-                <w:sz w:val="22"/>
-                <w:szCs w:val="22"/>
-              </w:rPr>
-              <w:t>NameUse</w:t>
-            </w:r>
-            <w:proofErr w:type="spellEnd"/>
-            <w:r>
-              <w:rPr>
-                <w:rFonts w:asciiTheme="majorHAnsi" w:hAnsiTheme="majorHAnsi" w:cstheme="majorHAnsi"/>
-                <w:sz w:val="22"/>
-                <w:szCs w:val="22"/>
-              </w:rPr>
-              <w:t>← Copy(</w:t>
-            </w:r>
-            <w:proofErr w:type="spellStart"/>
-            <w:r>
-              <w:rPr>
-                <w:rFonts w:asciiTheme="majorHAnsi" w:hAnsiTheme="majorHAnsi" w:cstheme="majorHAnsi"/>
-                <w:sz w:val="22"/>
-                <w:szCs w:val="22"/>
-              </w:rPr>
-              <w:t>NameUse</w:t>
-            </w:r>
-            <w:proofErr w:type="spellEnd"/>
-            <w:r>
-              <w:rPr>
-                <w:rFonts w:asciiTheme="majorHAnsi" w:hAnsiTheme="majorHAnsi" w:cstheme="majorHAnsi"/>
-                <w:sz w:val="22"/>
-                <w:szCs w:val="22"/>
-              </w:rPr>
-              <w:t>, 1, 14);</w:t>
+              <w:t>    NameUse← Copy(NameUse, 1, 14);</w:t>
             </w:r>
           </w:p>
           <w:p>
@@ -8697,41 +8226,13 @@
                 <w:szCs w:val="22"/>
               </w:rPr>
             </w:pPr>
-            <w:proofErr w:type="spellStart"/>
-            <w:r>
-              <w:rPr>
-                <w:rFonts w:asciiTheme="majorHAnsi" w:hAnsiTheme="majorHAnsi" w:cstheme="majorHAnsi"/>
-                <w:sz w:val="22"/>
-                <w:szCs w:val="22"/>
-              </w:rPr>
-              <w:t>NameUse</w:t>
-            </w:r>
-            <w:proofErr w:type="spellEnd"/>
-            <w:r>
-              <w:rPr>
-                <w:rFonts w:asciiTheme="majorHAnsi" w:hAnsiTheme="majorHAnsi" w:cstheme="majorHAnsi"/>
-                <w:sz w:val="22"/>
-                <w:szCs w:val="22"/>
-              </w:rPr>
-              <w:t>← Copy(</w:t>
-            </w:r>
-            <w:proofErr w:type="spellStart"/>
-            <w:r>
-              <w:rPr>
-                <w:rFonts w:asciiTheme="majorHAnsi" w:hAnsiTheme="majorHAnsi" w:cstheme="majorHAnsi"/>
-                <w:sz w:val="22"/>
-                <w:szCs w:val="22"/>
-              </w:rPr>
-              <w:t>Nameuse</w:t>
-            </w:r>
-            <w:proofErr w:type="spellEnd"/>
-            <w:r>
-              <w:rPr>
-                <w:rFonts w:asciiTheme="majorHAnsi" w:hAnsiTheme="majorHAnsi" w:cstheme="majorHAnsi"/>
-                <w:sz w:val="22"/>
-                <w:szCs w:val="22"/>
-              </w:rPr>
-              <w:t>, 1, Pos-1)</w:t>
+            <w:r>
+              <w:rPr>
+                <w:rFonts w:asciiTheme="majorHAnsi" w:hAnsiTheme="majorHAnsi" w:cstheme="majorHAnsi"/>
+                <w:sz w:val="22"/>
+                <w:szCs w:val="22"/>
+              </w:rPr>
+              <w:t>NameUse← Copy(Nameuse, 1, Pos-1)</w:t>
             </w:r>
           </w:p>
           <w:p>
@@ -8771,41 +8272,13 @@
                 <w:szCs w:val="22"/>
               </w:rPr>
             </w:pPr>
-            <w:proofErr w:type="spellStart"/>
-            <w:r>
-              <w:rPr>
-                <w:rFonts w:asciiTheme="majorHAnsi" w:hAnsiTheme="majorHAnsi" w:cstheme="majorHAnsi"/>
-                <w:sz w:val="22"/>
-                <w:szCs w:val="22"/>
-              </w:rPr>
-              <w:t>CountryBased←Uppercase</w:t>
-            </w:r>
-            <w:proofErr w:type="spellEnd"/>
-            <w:r>
-              <w:rPr>
-                <w:rFonts w:asciiTheme="majorHAnsi" w:hAnsiTheme="majorHAnsi" w:cstheme="majorHAnsi"/>
-                <w:sz w:val="22"/>
-                <w:szCs w:val="22"/>
-              </w:rPr>
-              <w:t xml:space="preserve">( </w:t>
-            </w:r>
-            <w:proofErr w:type="spellStart"/>
-            <w:r>
-              <w:rPr>
-                <w:rFonts w:asciiTheme="majorHAnsi" w:hAnsiTheme="majorHAnsi" w:cstheme="majorHAnsi"/>
-                <w:sz w:val="22"/>
-                <w:szCs w:val="22"/>
-              </w:rPr>
-              <w:t>CountryBased</w:t>
-            </w:r>
-            <w:proofErr w:type="spellEnd"/>
-            <w:r>
-              <w:rPr>
-                <w:rFonts w:asciiTheme="majorHAnsi" w:hAnsiTheme="majorHAnsi" w:cstheme="majorHAnsi"/>
-                <w:sz w:val="22"/>
-                <w:szCs w:val="22"/>
-              </w:rPr>
-              <w:t xml:space="preserve">[1] </w:t>
+            <w:r>
+              <w:rPr>
+                <w:rFonts w:asciiTheme="majorHAnsi" w:hAnsiTheme="majorHAnsi" w:cstheme="majorHAnsi"/>
+                <w:sz w:val="22"/>
+                <w:szCs w:val="22"/>
+              </w:rPr>
+              <w:t xml:space="preserve">CountryBased←Uppercase( CountryBased[1] </w:t>
             </w:r>
             <w:r>
               <w:rPr>
@@ -8837,163 +8310,53 @@
                 <w:sz w:val="22"/>
                 <w:szCs w:val="22"/>
               </w:rPr>
-              <w:t>+  </w:t>
-            </w:r>
-            <w:proofErr w:type="spellStart"/>
-            <w:r>
-              <w:rPr>
-                <w:rFonts w:asciiTheme="majorHAnsi" w:hAnsiTheme="majorHAnsi" w:cstheme="majorHAnsi"/>
-                <w:sz w:val="22"/>
-                <w:szCs w:val="22"/>
-              </w:rPr>
-              <w:t>CountryBased</w:t>
-            </w:r>
-            <w:proofErr w:type="spellEnd"/>
-            <w:r>
-              <w:rPr>
-                <w:rFonts w:asciiTheme="majorHAnsi" w:hAnsiTheme="majorHAnsi" w:cstheme="majorHAnsi"/>
-                <w:sz w:val="22"/>
-                <w:szCs w:val="22"/>
-              </w:rPr>
-              <w:t>[Length(</w:t>
-            </w:r>
-            <w:proofErr w:type="spellStart"/>
-            <w:r>
-              <w:rPr>
-                <w:rFonts w:asciiTheme="majorHAnsi" w:hAnsiTheme="majorHAnsi" w:cstheme="majorHAnsi"/>
-                <w:sz w:val="22"/>
-                <w:szCs w:val="22"/>
-              </w:rPr>
-              <w:t>CountryBased</w:t>
-            </w:r>
-            <w:proofErr w:type="spellEnd"/>
-            <w:r>
-              <w:rPr>
-                <w:rFonts w:asciiTheme="majorHAnsi" w:hAnsiTheme="majorHAnsi" w:cstheme="majorHAnsi"/>
-                <w:sz w:val="22"/>
-                <w:szCs w:val="22"/>
-              </w:rPr>
-              <w:t>)])</w:t>
-            </w:r>
-          </w:p>
-          <w:p>
-            <w:pPr>
-              <w:spacing w:line="276" w:lineRule="auto"/>
-              <w:rPr>
-                <w:rFonts w:asciiTheme="majorHAnsi" w:hAnsiTheme="majorHAnsi" w:cstheme="majorHAnsi"/>
-                <w:sz w:val="22"/>
-                <w:szCs w:val="22"/>
-              </w:rPr>
-            </w:pPr>
-          </w:p>
-          <w:p>
-            <w:pPr>
-              <w:spacing w:line="276" w:lineRule="auto"/>
-              <w:rPr>
-                <w:rFonts w:asciiTheme="majorHAnsi" w:hAnsiTheme="majorHAnsi" w:cstheme="majorHAnsi"/>
-                <w:sz w:val="22"/>
-                <w:szCs w:val="22"/>
-              </w:rPr>
-            </w:pPr>
-            <w:proofErr w:type="spellStart"/>
-            <w:r>
-              <w:rPr>
-                <w:rFonts w:asciiTheme="majorHAnsi" w:hAnsiTheme="majorHAnsi" w:cstheme="majorHAnsi"/>
-                <w:sz w:val="22"/>
-                <w:szCs w:val="22"/>
-              </w:rPr>
-              <w:t>Year_Establihed_int</w:t>
-            </w:r>
-            <w:proofErr w:type="spellEnd"/>
-            <w:r>
-              <w:rPr>
-                <w:rFonts w:asciiTheme="majorHAnsi" w:hAnsiTheme="majorHAnsi" w:cstheme="majorHAnsi"/>
-                <w:sz w:val="22"/>
-                <w:szCs w:val="22"/>
-              </w:rPr>
-              <w:t xml:space="preserve"> ← </w:t>
-            </w:r>
-            <w:proofErr w:type="spellStart"/>
-            <w:r>
-              <w:rPr>
-                <w:rFonts w:asciiTheme="majorHAnsi" w:hAnsiTheme="majorHAnsi" w:cstheme="majorHAnsi"/>
-                <w:sz w:val="22"/>
-                <w:szCs w:val="22"/>
-              </w:rPr>
-              <w:t>YearOf</w:t>
-            </w:r>
-            <w:proofErr w:type="spellEnd"/>
-            <w:r>
-              <w:rPr>
-                <w:rFonts w:asciiTheme="majorHAnsi" w:hAnsiTheme="majorHAnsi" w:cstheme="majorHAnsi"/>
-                <w:sz w:val="22"/>
-                <w:szCs w:val="22"/>
-              </w:rPr>
-              <w:t>(Year Established )</w:t>
-            </w:r>
-          </w:p>
-          <w:p>
-            <w:pPr>
-              <w:spacing w:line="276" w:lineRule="auto"/>
-              <w:rPr>
-                <w:rFonts w:asciiTheme="majorHAnsi" w:hAnsiTheme="majorHAnsi" w:cstheme="majorHAnsi"/>
-                <w:sz w:val="22"/>
-                <w:szCs w:val="22"/>
-              </w:rPr>
-            </w:pPr>
-            <w:proofErr w:type="spellStart"/>
-            <w:r>
-              <w:rPr>
-                <w:rFonts w:asciiTheme="majorHAnsi" w:hAnsiTheme="majorHAnsi" w:cstheme="majorHAnsi"/>
-                <w:sz w:val="22"/>
-                <w:szCs w:val="22"/>
-              </w:rPr>
-              <w:t>YearEstablished_String</w:t>
-            </w:r>
-            <w:proofErr w:type="spellEnd"/>
-            <w:r>
-              <w:rPr>
-                <w:rFonts w:asciiTheme="majorHAnsi" w:hAnsiTheme="majorHAnsi" w:cstheme="majorHAnsi"/>
-                <w:sz w:val="22"/>
-                <w:szCs w:val="22"/>
-              </w:rPr>
-              <w:t xml:space="preserve"> ← </w:t>
-            </w:r>
-            <w:proofErr w:type="spellStart"/>
-            <w:r>
-              <w:rPr>
-                <w:rFonts w:asciiTheme="majorHAnsi" w:hAnsiTheme="majorHAnsi" w:cstheme="majorHAnsi"/>
-                <w:sz w:val="22"/>
-                <w:szCs w:val="22"/>
-              </w:rPr>
-              <w:t>InttoStr</w:t>
-            </w:r>
-            <w:proofErr w:type="spellEnd"/>
-            <w:r>
-              <w:rPr>
-                <w:rFonts w:asciiTheme="majorHAnsi" w:hAnsiTheme="majorHAnsi" w:cstheme="majorHAnsi"/>
-                <w:sz w:val="22"/>
-                <w:szCs w:val="22"/>
-              </w:rPr>
-              <w:t>(</w:t>
-            </w:r>
-            <w:proofErr w:type="spellStart"/>
-            <w:r>
-              <w:rPr>
-                <w:rFonts w:asciiTheme="majorHAnsi" w:hAnsiTheme="majorHAnsi" w:cstheme="majorHAnsi"/>
-                <w:sz w:val="22"/>
-                <w:szCs w:val="22"/>
-              </w:rPr>
-              <w:t>Year_Establihed_int</w:t>
-            </w:r>
-            <w:proofErr w:type="spellEnd"/>
-            <w:r>
-              <w:rPr>
-                <w:rFonts w:asciiTheme="majorHAnsi" w:hAnsiTheme="majorHAnsi" w:cstheme="majorHAnsi"/>
-                <w:sz w:val="22"/>
-                <w:szCs w:val="22"/>
-              </w:rPr>
-              <w:t xml:space="preserve">[3]) </w:t>
+              <w:t>+  CountryBased[Length(CountryBased)])</w:t>
+            </w:r>
+          </w:p>
+          <w:p>
+            <w:pPr>
+              <w:spacing w:line="276" w:lineRule="auto"/>
+              <w:rPr>
+                <w:rFonts w:asciiTheme="majorHAnsi" w:hAnsiTheme="majorHAnsi" w:cstheme="majorHAnsi"/>
+                <w:sz w:val="22"/>
+                <w:szCs w:val="22"/>
+              </w:rPr>
+            </w:pPr>
+          </w:p>
+          <w:p>
+            <w:pPr>
+              <w:spacing w:line="276" w:lineRule="auto"/>
+              <w:rPr>
+                <w:rFonts w:asciiTheme="majorHAnsi" w:hAnsiTheme="majorHAnsi" w:cstheme="majorHAnsi"/>
+                <w:sz w:val="22"/>
+                <w:szCs w:val="22"/>
+              </w:rPr>
+            </w:pPr>
+            <w:r>
+              <w:rPr>
+                <w:rFonts w:asciiTheme="majorHAnsi" w:hAnsiTheme="majorHAnsi" w:cstheme="majorHAnsi"/>
+                <w:sz w:val="22"/>
+                <w:szCs w:val="22"/>
+              </w:rPr>
+              <w:t>Year_Establihed_int ← YearOf(Year Established )</w:t>
+            </w:r>
+          </w:p>
+          <w:p>
+            <w:pPr>
+              <w:spacing w:line="276" w:lineRule="auto"/>
+              <w:rPr>
+                <w:rFonts w:asciiTheme="majorHAnsi" w:hAnsiTheme="majorHAnsi" w:cstheme="majorHAnsi"/>
+                <w:sz w:val="22"/>
+                <w:szCs w:val="22"/>
+              </w:rPr>
+            </w:pPr>
+            <w:r>
+              <w:rPr>
+                <w:rFonts w:asciiTheme="majorHAnsi" w:hAnsiTheme="majorHAnsi" w:cstheme="majorHAnsi"/>
+                <w:sz w:val="22"/>
+                <w:szCs w:val="22"/>
+              </w:rPr>
+              <w:t xml:space="preserve">YearEstablished_String ← InttoStr(Year_Establihed_int[3]) </w:t>
             </w:r>
             <w:r>
               <w:rPr>
@@ -9017,89 +8380,35 @@
                 <w:sz w:val="22"/>
                 <w:szCs w:val="22"/>
               </w:rPr>
-              <w:t xml:space="preserve">+   </w:t>
-            </w:r>
-            <w:proofErr w:type="spellStart"/>
-            <w:r>
-              <w:rPr>
-                <w:rFonts w:asciiTheme="majorHAnsi" w:hAnsiTheme="majorHAnsi" w:cstheme="majorHAnsi"/>
-                <w:sz w:val="22"/>
-                <w:szCs w:val="22"/>
-              </w:rPr>
-              <w:t>Inttostr</w:t>
-            </w:r>
-            <w:proofErr w:type="spellEnd"/>
-            <w:r>
-              <w:rPr>
-                <w:rFonts w:asciiTheme="majorHAnsi" w:hAnsiTheme="majorHAnsi" w:cstheme="majorHAnsi"/>
-                <w:sz w:val="22"/>
-                <w:szCs w:val="22"/>
-              </w:rPr>
-              <w:t>(</w:t>
-            </w:r>
-            <w:proofErr w:type="spellStart"/>
-            <w:r>
-              <w:rPr>
-                <w:rFonts w:asciiTheme="majorHAnsi" w:hAnsiTheme="majorHAnsi" w:cstheme="majorHAnsi"/>
-                <w:sz w:val="22"/>
-                <w:szCs w:val="22"/>
-              </w:rPr>
-              <w:t>Year_Establihed_int</w:t>
-            </w:r>
-            <w:proofErr w:type="spellEnd"/>
-            <w:r>
-              <w:rPr>
-                <w:rFonts w:asciiTheme="majorHAnsi" w:hAnsiTheme="majorHAnsi" w:cstheme="majorHAnsi"/>
-                <w:sz w:val="22"/>
-                <w:szCs w:val="22"/>
-              </w:rPr>
-              <w:t xml:space="preserve"> [4])</w:t>
-            </w:r>
-          </w:p>
-          <w:p>
-            <w:pPr>
-              <w:spacing w:line="276" w:lineRule="auto"/>
-              <w:rPr>
-                <w:rFonts w:asciiTheme="majorHAnsi" w:hAnsiTheme="majorHAnsi" w:cstheme="majorHAnsi"/>
-                <w:sz w:val="22"/>
-                <w:szCs w:val="22"/>
-              </w:rPr>
-            </w:pPr>
-          </w:p>
-          <w:p>
-            <w:pPr>
-              <w:spacing w:line="276" w:lineRule="auto"/>
-              <w:rPr>
-                <w:rFonts w:asciiTheme="majorHAnsi" w:hAnsiTheme="majorHAnsi" w:cstheme="majorHAnsi"/>
-                <w:sz w:val="22"/>
-                <w:szCs w:val="22"/>
-              </w:rPr>
-            </w:pPr>
-            <w:r>
-              <w:rPr>
-                <w:rFonts w:asciiTheme="majorHAnsi" w:hAnsiTheme="majorHAnsi" w:cstheme="majorHAnsi"/>
-                <w:sz w:val="22"/>
-                <w:szCs w:val="22"/>
-              </w:rPr>
-              <w:t xml:space="preserve">Username ← Company Name + </w:t>
-            </w:r>
-            <w:proofErr w:type="spellStart"/>
-            <w:r>
-              <w:rPr>
-                <w:rFonts w:asciiTheme="majorHAnsi" w:hAnsiTheme="majorHAnsi" w:cstheme="majorHAnsi"/>
-                <w:sz w:val="22"/>
-                <w:szCs w:val="22"/>
-              </w:rPr>
-              <w:t>CountryBased</w:t>
-            </w:r>
-            <w:proofErr w:type="spellEnd"/>
-            <w:r>
-              <w:rPr>
-                <w:rFonts w:asciiTheme="majorHAnsi" w:hAnsiTheme="majorHAnsi" w:cstheme="majorHAnsi"/>
-                <w:sz w:val="22"/>
-                <w:szCs w:val="22"/>
-              </w:rPr>
-              <w:t xml:space="preserve">  + </w:t>
+              <w:t>+   Inttostr(Year_Establihed_int [4])</w:t>
+            </w:r>
+          </w:p>
+          <w:p>
+            <w:pPr>
+              <w:spacing w:line="276" w:lineRule="auto"/>
+              <w:rPr>
+                <w:rFonts w:asciiTheme="majorHAnsi" w:hAnsiTheme="majorHAnsi" w:cstheme="majorHAnsi"/>
+                <w:sz w:val="22"/>
+                <w:szCs w:val="22"/>
+              </w:rPr>
+            </w:pPr>
+          </w:p>
+          <w:p>
+            <w:pPr>
+              <w:spacing w:line="276" w:lineRule="auto"/>
+              <w:rPr>
+                <w:rFonts w:asciiTheme="majorHAnsi" w:hAnsiTheme="majorHAnsi" w:cstheme="majorHAnsi"/>
+                <w:sz w:val="22"/>
+                <w:szCs w:val="22"/>
+              </w:rPr>
+            </w:pPr>
+            <w:r>
+              <w:rPr>
+                <w:rFonts w:asciiTheme="majorHAnsi" w:hAnsiTheme="majorHAnsi" w:cstheme="majorHAnsi"/>
+                <w:sz w:val="22"/>
+                <w:szCs w:val="22"/>
+              </w:rPr>
+              <w:t xml:space="preserve">Username ← Company Name + CountryBased  + </w:t>
             </w:r>
             <w:r>
               <w:rPr>
@@ -9126,23 +8435,13 @@
               </w:rPr>
               <w:tab/>
             </w:r>
-            <w:proofErr w:type="spellStart"/>
-            <w:r>
-              <w:rPr>
-                <w:rFonts w:asciiTheme="majorHAnsi" w:hAnsiTheme="majorHAnsi" w:cstheme="majorHAnsi"/>
-                <w:sz w:val="22"/>
-                <w:szCs w:val="22"/>
-              </w:rPr>
-              <w:t>YearEstablised_String</w:t>
-            </w:r>
-            <w:proofErr w:type="spellEnd"/>
-            <w:r>
-              <w:rPr>
-                <w:rFonts w:asciiTheme="majorHAnsi" w:hAnsiTheme="majorHAnsi" w:cstheme="majorHAnsi"/>
-                <w:sz w:val="22"/>
-                <w:szCs w:val="22"/>
-              </w:rPr>
-              <w:t xml:space="preserve"> +'_'+ random Number</w:t>
+            <w:r>
+              <w:rPr>
+                <w:rFonts w:asciiTheme="majorHAnsi" w:hAnsiTheme="majorHAnsi" w:cstheme="majorHAnsi"/>
+                <w:sz w:val="22"/>
+                <w:szCs w:val="22"/>
+              </w:rPr>
+              <w:t>YearEstablised_String +'_'+ random Number</w:t>
             </w:r>
           </w:p>
           <w:p>
@@ -9216,41 +8515,25 @@
                 <w:color w:val="auto"/>
               </w:rPr>
             </w:pPr>
-            <w:proofErr w:type="spellStart"/>
-            <w:r>
-              <w:rPr>
-                <w:color w:val="auto"/>
-              </w:rPr>
-              <w:t>sRegisterPassword</w:t>
-            </w:r>
-            <w:proofErr w:type="spellEnd"/>
-            <w:r>
-              <w:rPr>
-                <w:color w:val="auto"/>
-              </w:rPr>
-              <w:t>← Input from user</w:t>
-            </w:r>
-          </w:p>
-          <w:p>
-            <w:pPr>
-              <w:spacing w:line="276" w:lineRule="auto"/>
-              <w:rPr>
-                <w:color w:val="auto"/>
-              </w:rPr>
-            </w:pPr>
-            <w:proofErr w:type="spellStart"/>
-            <w:r>
-              <w:rPr>
-                <w:color w:val="auto"/>
-              </w:rPr>
-              <w:t>arrAllowedCharacters</w:t>
-            </w:r>
-            <w:proofErr w:type="spellEnd"/>
-            <w:r>
-              <w:rPr>
-                <w:color w:val="auto"/>
-              </w:rPr>
-              <w:t xml:space="preserve">← Array populated at startup; </w:t>
+            <w:r>
+              <w:rPr>
+                <w:color w:val="auto"/>
+              </w:rPr>
+              <w:t>sRegisterPassword← Input from user</w:t>
+            </w:r>
+          </w:p>
+          <w:p>
+            <w:pPr>
+              <w:spacing w:line="276" w:lineRule="auto"/>
+              <w:rPr>
+                <w:color w:val="auto"/>
+              </w:rPr>
+            </w:pPr>
+            <w:r>
+              <w:rPr>
+                <w:color w:val="auto"/>
+              </w:rPr>
+              <w:t xml:space="preserve">arrAllowedCharacters← Array populated at startup; </w:t>
             </w:r>
             <w:r>
               <w:rPr>
@@ -9308,30 +8591,8 @@
               <w:rPr>
                 <w:color w:val="auto"/>
               </w:rPr>
-              <w:t xml:space="preserve">Loop for </w:t>
-            </w:r>
-            <w:proofErr w:type="spellStart"/>
-            <w:r>
-              <w:rPr>
-                <w:color w:val="auto"/>
-              </w:rPr>
-              <w:t>cChar</w:t>
-            </w:r>
-            <w:proofErr w:type="spellEnd"/>
-            <w:r>
-              <w:rPr>
-                <w:color w:val="auto"/>
-              </w:rPr>
-              <w:t xml:space="preserve"> IN </w:t>
-            </w:r>
-            <w:proofErr w:type="spellStart"/>
-            <w:r>
-              <w:rPr>
-                <w:color w:val="auto"/>
-              </w:rPr>
-              <w:t>sRegisterPAssword</w:t>
-            </w:r>
-            <w:proofErr w:type="spellEnd"/>
+              <w:t>Loop for cChar IN sRegisterPAssword</w:t>
+            </w:r>
           </w:p>
           <w:p>
             <w:pPr>
@@ -9373,46 +8634,30 @@
                 <w:color w:val="auto"/>
               </w:rPr>
               <w:lastRenderedPageBreak/>
-              <w:t xml:space="preserve">    </w:t>
-            </w:r>
-            <w:proofErr w:type="spellStart"/>
-            <w:r>
-              <w:rPr>
-                <w:color w:val="auto"/>
-              </w:rPr>
-              <w:t>bErrorCharacter←True</w:t>
-            </w:r>
-            <w:proofErr w:type="spellEnd"/>
-          </w:p>
-          <w:p>
-            <w:pPr>
-              <w:spacing w:line="276" w:lineRule="auto"/>
-              <w:rPr>
-                <w:color w:val="auto"/>
-              </w:rPr>
-            </w:pPr>
-          </w:p>
-          <w:p>
-            <w:pPr>
-              <w:spacing w:line="276" w:lineRule="auto"/>
-              <w:rPr>
-                <w:color w:val="auto"/>
-              </w:rPr>
-            </w:pPr>
-            <w:r>
-              <w:rPr>
-                <w:color w:val="auto"/>
-              </w:rPr>
-              <w:t xml:space="preserve">    Loop for c in </w:t>
-            </w:r>
-            <w:proofErr w:type="spellStart"/>
-            <w:r>
-              <w:rPr>
-                <w:color w:val="auto"/>
-              </w:rPr>
-              <w:t>arrAllowedCharacters</w:t>
-            </w:r>
-            <w:proofErr w:type="spellEnd"/>
+              <w:t xml:space="preserve">    bErrorCharacter←True</w:t>
+            </w:r>
+          </w:p>
+          <w:p>
+            <w:pPr>
+              <w:spacing w:line="276" w:lineRule="auto"/>
+              <w:rPr>
+                <w:color w:val="auto"/>
+              </w:rPr>
+            </w:pPr>
+          </w:p>
+          <w:p>
+            <w:pPr>
+              <w:spacing w:line="276" w:lineRule="auto"/>
+              <w:rPr>
+                <w:color w:val="auto"/>
+              </w:rPr>
+            </w:pPr>
+            <w:r>
+              <w:rPr>
+                <w:color w:val="auto"/>
+              </w:rPr>
+              <w:t xml:space="preserve">    Loop for c in arrAllowedCharacters</w:t>
+            </w:r>
           </w:p>
           <w:p>
             <w:pPr>
@@ -9439,49 +8684,21 @@
               <w:rPr>
                 <w:color w:val="auto"/>
               </w:rPr>
-              <w:t xml:space="preserve">        if (</w:t>
-            </w:r>
-            <w:proofErr w:type="spellStart"/>
-            <w:r>
-              <w:rPr>
-                <w:color w:val="auto"/>
-              </w:rPr>
-              <w:t>cChar</w:t>
-            </w:r>
-            <w:proofErr w:type="spellEnd"/>
-            <w:r>
-              <w:rPr>
-                <w:color w:val="auto"/>
-              </w:rPr>
-              <w:t xml:space="preserve"> = c) then</w:t>
-            </w:r>
-          </w:p>
-          <w:p>
-            <w:pPr>
-              <w:spacing w:line="276" w:lineRule="auto"/>
-              <w:rPr>
-                <w:color w:val="auto"/>
-              </w:rPr>
-            </w:pPr>
-            <w:r>
-              <w:rPr>
-                <w:color w:val="auto"/>
-              </w:rPr>
-              <w:t xml:space="preserve">        </w:t>
-            </w:r>
-            <w:proofErr w:type="spellStart"/>
-            <w:r>
-              <w:rPr>
-                <w:color w:val="auto"/>
-              </w:rPr>
-              <w:t>bErrorCharacter</w:t>
-            </w:r>
-            <w:proofErr w:type="spellEnd"/>
-            <w:r>
-              <w:rPr>
-                <w:color w:val="auto"/>
-              </w:rPr>
-              <w:t xml:space="preserve"> </w:t>
+              <w:t xml:space="preserve">        if (cChar = c) then</w:t>
+            </w:r>
+          </w:p>
+          <w:p>
+            <w:pPr>
+              <w:spacing w:line="276" w:lineRule="auto"/>
+              <w:rPr>
+                <w:color w:val="auto"/>
+              </w:rPr>
+            </w:pPr>
+            <w:r>
+              <w:rPr>
+                <w:color w:val="auto"/>
+              </w:rPr>
+              <w:t xml:space="preserve">        bErrorCharacter </w:t>
             </w:r>
             <w:r>
               <w:rPr>
@@ -9507,21 +8724,7 @@
               <w:rPr>
                 <w:color w:val="auto"/>
               </w:rPr>
-              <w:t xml:space="preserve">        Break ; // Not from </w:t>
-            </w:r>
-            <w:proofErr w:type="spellStart"/>
-            <w:r>
-              <w:rPr>
-                <w:color w:val="auto"/>
-              </w:rPr>
-              <w:t>curriculem</w:t>
-            </w:r>
-            <w:proofErr w:type="spellEnd"/>
-            <w:r>
-              <w:rPr>
-                <w:color w:val="auto"/>
-              </w:rPr>
-              <w:t xml:space="preserve">, will however, </w:t>
+              <w:t xml:space="preserve">        Break ; // Not from curriculem, will however, </w:t>
             </w:r>
             <w:r>
               <w:rPr>
@@ -9593,21 +8796,7 @@
               <w:rPr>
                 <w:color w:val="auto"/>
               </w:rPr>
-              <w:t xml:space="preserve">    if </w:t>
-            </w:r>
-            <w:proofErr w:type="spellStart"/>
-            <w:r>
-              <w:rPr>
-                <w:color w:val="auto"/>
-              </w:rPr>
-              <w:t>bErrorCharacter</w:t>
-            </w:r>
-            <w:proofErr w:type="spellEnd"/>
-            <w:r>
-              <w:rPr>
-                <w:color w:val="auto"/>
-              </w:rPr>
-              <w:t xml:space="preserve"> = True then</w:t>
+              <w:t xml:space="preserve">    if bErrorCharacter = True then</w:t>
             </w:r>
           </w:p>
           <w:p>
@@ -9635,21 +8824,7 @@
               <w:rPr>
                 <w:color w:val="auto"/>
               </w:rPr>
-              <w:t xml:space="preserve">        </w:t>
-            </w:r>
-            <w:proofErr w:type="spellStart"/>
-            <w:r>
-              <w:rPr>
-                <w:color w:val="auto"/>
-              </w:rPr>
-              <w:t>ShowMessage</w:t>
-            </w:r>
-            <w:proofErr w:type="spellEnd"/>
-            <w:r>
-              <w:rPr>
-                <w:color w:val="auto"/>
-              </w:rPr>
-              <w:t xml:space="preserve">('Invalid/Unsupported character in </w:t>
+              <w:t xml:space="preserve">        ShowMessage('Invalid/Unsupported character in </w:t>
             </w:r>
             <w:r>
               <w:rPr>
@@ -9850,85 +9025,53 @@
                 <w:color w:val="auto"/>
               </w:rPr>
             </w:pPr>
-            <w:proofErr w:type="spellStart"/>
-            <w:r>
-              <w:rPr>
-                <w:color w:val="auto"/>
-              </w:rPr>
-              <w:t>arrCountryName</w:t>
-            </w:r>
-            <w:proofErr w:type="spellEnd"/>
-            <w:r>
-              <w:rPr>
-                <w:color w:val="auto"/>
-              </w:rPr>
-              <w:t>← input from txt file</w:t>
-            </w:r>
-          </w:p>
-          <w:p>
-            <w:pPr>
-              <w:spacing w:line="276" w:lineRule="auto"/>
-              <w:rPr>
-                <w:color w:val="auto"/>
-              </w:rPr>
-            </w:pPr>
-            <w:proofErr w:type="spellStart"/>
-            <w:r>
-              <w:rPr>
-                <w:color w:val="auto"/>
-              </w:rPr>
-              <w:t>arrCountryCode</w:t>
-            </w:r>
-            <w:proofErr w:type="spellEnd"/>
-            <w:r>
-              <w:rPr>
-                <w:color w:val="auto"/>
-              </w:rPr>
-              <w:t>← input from txt file</w:t>
-            </w:r>
-          </w:p>
-          <w:p>
-            <w:pPr>
-              <w:spacing w:line="276" w:lineRule="auto"/>
-              <w:rPr>
-                <w:color w:val="auto"/>
-              </w:rPr>
-            </w:pPr>
-            <w:proofErr w:type="spellStart"/>
-            <w:r>
-              <w:rPr>
-                <w:color w:val="auto"/>
-              </w:rPr>
-              <w:t>arrLatitude</w:t>
-            </w:r>
-            <w:proofErr w:type="spellEnd"/>
-            <w:r>
-              <w:rPr>
-                <w:color w:val="auto"/>
-              </w:rPr>
-              <w:t>← input from txt file</w:t>
-            </w:r>
-          </w:p>
-          <w:p>
-            <w:pPr>
-              <w:spacing w:line="276" w:lineRule="auto"/>
-              <w:rPr>
-                <w:color w:val="auto"/>
-              </w:rPr>
-            </w:pPr>
-            <w:proofErr w:type="spellStart"/>
-            <w:r>
-              <w:rPr>
-                <w:color w:val="auto"/>
-              </w:rPr>
-              <w:t>arrLongitude</w:t>
-            </w:r>
-            <w:proofErr w:type="spellEnd"/>
-            <w:r>
-              <w:rPr>
-                <w:color w:val="auto"/>
-              </w:rPr>
-              <w:t>← input from txt file</w:t>
+            <w:r>
+              <w:rPr>
+                <w:color w:val="auto"/>
+              </w:rPr>
+              <w:t>arrCountryName← input from txt file</w:t>
+            </w:r>
+          </w:p>
+          <w:p>
+            <w:pPr>
+              <w:spacing w:line="276" w:lineRule="auto"/>
+              <w:rPr>
+                <w:color w:val="auto"/>
+              </w:rPr>
+            </w:pPr>
+            <w:r>
+              <w:rPr>
+                <w:color w:val="auto"/>
+              </w:rPr>
+              <w:t>arrCountryCode← input from txt file</w:t>
+            </w:r>
+          </w:p>
+          <w:p>
+            <w:pPr>
+              <w:spacing w:line="276" w:lineRule="auto"/>
+              <w:rPr>
+                <w:color w:val="auto"/>
+              </w:rPr>
+            </w:pPr>
+            <w:r>
+              <w:rPr>
+                <w:color w:val="auto"/>
+              </w:rPr>
+              <w:t>arrLatitude← input from txt file</w:t>
+            </w:r>
+          </w:p>
+          <w:p>
+            <w:pPr>
+              <w:spacing w:line="276" w:lineRule="auto"/>
+              <w:rPr>
+                <w:color w:val="auto"/>
+              </w:rPr>
+            </w:pPr>
+            <w:r>
+              <w:rPr>
+                <w:color w:val="auto"/>
+              </w:rPr>
+              <w:t>arrLongitude← input from txt file</w:t>
             </w:r>
           </w:p>
           <w:p>
@@ -9952,55 +9095,33 @@
                 <w:color w:val="auto"/>
               </w:rPr>
             </w:pPr>
-            <w:proofErr w:type="spellStart"/>
-            <w:r>
-              <w:rPr>
-                <w:color w:val="auto"/>
-              </w:rPr>
-              <w:t>sKeep</w:t>
-            </w:r>
-            <w:proofErr w:type="spellEnd"/>
-            <w:r>
-              <w:rPr>
-                <w:color w:val="auto"/>
-              </w:rPr>
-              <w:t>←''</w:t>
-            </w:r>
-          </w:p>
-          <w:p>
-            <w:pPr>
-              <w:spacing w:line="276" w:lineRule="auto"/>
-              <w:rPr>
-                <w:color w:val="auto"/>
-              </w:rPr>
-            </w:pPr>
-          </w:p>
-          <w:p>
-            <w:pPr>
-              <w:spacing w:line="276" w:lineRule="auto"/>
-              <w:rPr>
-                <w:color w:val="auto"/>
-              </w:rPr>
-            </w:pPr>
-            <w:r>
-              <w:rPr>
-                <w:color w:val="auto"/>
-              </w:rPr>
-              <w:t xml:space="preserve">Loop for </w:t>
-            </w:r>
-            <w:proofErr w:type="spellStart"/>
-            <w:r>
-              <w:rPr>
-                <w:color w:val="auto"/>
-              </w:rPr>
-              <w:t>iOut</w:t>
-            </w:r>
-            <w:proofErr w:type="spellEnd"/>
-            <w:r>
-              <w:rPr>
-                <w:color w:val="auto"/>
-              </w:rPr>
-              <w:t xml:space="preserve"> from 1 to (iCount-1)</w:t>
+            <w:r>
+              <w:rPr>
+                <w:color w:val="auto"/>
+              </w:rPr>
+              <w:t>sKeep←''</w:t>
+            </w:r>
+          </w:p>
+          <w:p>
+            <w:pPr>
+              <w:spacing w:line="276" w:lineRule="auto"/>
+              <w:rPr>
+                <w:color w:val="auto"/>
+              </w:rPr>
+            </w:pPr>
+          </w:p>
+          <w:p>
+            <w:pPr>
+              <w:spacing w:line="276" w:lineRule="auto"/>
+              <w:rPr>
+                <w:color w:val="auto"/>
+              </w:rPr>
+            </w:pPr>
+            <w:r>
+              <w:rPr>
+                <w:color w:val="auto"/>
+              </w:rPr>
+              <w:t>Loop for iOut from 1 to (iCount-1)</w:t>
             </w:r>
           </w:p>
           <w:p>
@@ -10036,21 +9157,7 @@
               <w:rPr>
                 <w:color w:val="auto"/>
               </w:rPr>
-              <w:t xml:space="preserve">    Loop for </w:t>
-            </w:r>
-            <w:proofErr w:type="spellStart"/>
-            <w:r>
-              <w:rPr>
-                <w:color w:val="auto"/>
-              </w:rPr>
-              <w:t>iIn</w:t>
-            </w:r>
-            <w:proofErr w:type="spellEnd"/>
-            <w:r>
-              <w:rPr>
-                <w:color w:val="auto"/>
-              </w:rPr>
-              <w:t xml:space="preserve"> from iOut</w:t>
+              <w:t xml:space="preserve">    Loop for iIn from iOut</w:t>
             </w:r>
             <w:r>
               <w:rPr>
@@ -10062,16 +9169,8 @@
               <w:rPr>
                 <w:color w:val="auto"/>
               </w:rPr>
-              <w:t xml:space="preserve"> to </w:t>
-            </w:r>
-            <w:proofErr w:type="spellStart"/>
-            <w:r>
-              <w:rPr>
-                <w:color w:val="auto"/>
-              </w:rPr>
-              <w:t>Icount</w:t>
-            </w:r>
-            <w:proofErr w:type="spellEnd"/>
+              <w:t xml:space="preserve"> to Icount</w:t>
+            </w:r>
           </w:p>
           <w:p>
             <w:pPr>
@@ -10106,35 +9205,7 @@
               <w:rPr>
                 <w:color w:val="auto"/>
               </w:rPr>
-              <w:t xml:space="preserve">        if Uppercase(</w:t>
-            </w:r>
-            <w:proofErr w:type="spellStart"/>
-            <w:r>
-              <w:rPr>
-                <w:color w:val="auto"/>
-              </w:rPr>
-              <w:t>arrCountryName</w:t>
-            </w:r>
-            <w:proofErr w:type="spellEnd"/>
-            <w:r>
-              <w:rPr>
-                <w:color w:val="auto"/>
-              </w:rPr>
-              <w:t>[</w:t>
-            </w:r>
-            <w:proofErr w:type="spellStart"/>
-            <w:r>
-              <w:rPr>
-                <w:color w:val="auto"/>
-              </w:rPr>
-              <w:t>iIn</w:t>
-            </w:r>
-            <w:proofErr w:type="spellEnd"/>
-            <w:r>
-              <w:rPr>
-                <w:color w:val="auto"/>
-              </w:rPr>
-              <w:t xml:space="preserve">]) &lt; </w:t>
+              <w:t xml:space="preserve">        if Uppercase(arrCountryName[iIn]) &lt; </w:t>
             </w:r>
             <w:r>
               <w:rPr>
@@ -10146,35 +9217,7 @@
               <w:rPr>
                 <w:color w:val="auto"/>
               </w:rPr>
-              <w:t>Uppercase(</w:t>
-            </w:r>
-            <w:proofErr w:type="spellStart"/>
-            <w:r>
-              <w:rPr>
-                <w:color w:val="auto"/>
-              </w:rPr>
-              <w:t>arrCountryName</w:t>
-            </w:r>
-            <w:proofErr w:type="spellEnd"/>
-            <w:r>
-              <w:rPr>
-                <w:color w:val="auto"/>
-              </w:rPr>
-              <w:t>[</w:t>
-            </w:r>
-            <w:proofErr w:type="spellStart"/>
-            <w:r>
-              <w:rPr>
-                <w:color w:val="auto"/>
-              </w:rPr>
-              <w:t>iOut</w:t>
-            </w:r>
-            <w:proofErr w:type="spellEnd"/>
-            <w:r>
-              <w:rPr>
-                <w:color w:val="auto"/>
-              </w:rPr>
-              <w:t>]) then</w:t>
+              <w:t>Uppercase(arrCountryName[iOut]) then</w:t>
             </w:r>
           </w:p>
           <w:p>
@@ -10202,233 +9245,57 @@
               <w:rPr>
                 <w:color w:val="auto"/>
               </w:rPr>
-              <w:t xml:space="preserve">            </w:t>
-            </w:r>
-            <w:proofErr w:type="spellStart"/>
-            <w:r>
-              <w:rPr>
-                <w:color w:val="auto"/>
-              </w:rPr>
-              <w:t>sKeep</w:t>
-            </w:r>
-            <w:proofErr w:type="spellEnd"/>
-            <w:r>
-              <w:rPr>
-                <w:color w:val="auto"/>
-              </w:rPr>
-              <w:t xml:space="preserve">← </w:t>
-            </w:r>
-            <w:proofErr w:type="spellStart"/>
-            <w:r>
-              <w:rPr>
-                <w:color w:val="auto"/>
-              </w:rPr>
-              <w:t>arrCountryName</w:t>
-            </w:r>
-            <w:proofErr w:type="spellEnd"/>
-            <w:r>
-              <w:rPr>
-                <w:color w:val="auto"/>
-              </w:rPr>
-              <w:t>[</w:t>
-            </w:r>
-            <w:proofErr w:type="spellStart"/>
-            <w:r>
-              <w:rPr>
-                <w:color w:val="auto"/>
-              </w:rPr>
-              <w:t>iOut</w:t>
-            </w:r>
-            <w:proofErr w:type="spellEnd"/>
-            <w:r>
-              <w:rPr>
-                <w:color w:val="auto"/>
-              </w:rPr>
-              <w:t>];</w:t>
-            </w:r>
-          </w:p>
-          <w:p>
-            <w:pPr>
-              <w:spacing w:line="276" w:lineRule="auto"/>
-              <w:rPr>
-                <w:color w:val="auto"/>
-              </w:rPr>
-            </w:pPr>
-            <w:r>
-              <w:rPr>
-                <w:color w:val="auto"/>
-              </w:rPr>
-              <w:t xml:space="preserve">            </w:t>
-            </w:r>
-            <w:proofErr w:type="spellStart"/>
-            <w:r>
-              <w:rPr>
-                <w:color w:val="auto"/>
-              </w:rPr>
-              <w:t>arrCountryName</w:t>
-            </w:r>
-            <w:proofErr w:type="spellEnd"/>
-            <w:r>
-              <w:rPr>
-                <w:color w:val="auto"/>
-              </w:rPr>
-              <w:t>[</w:t>
-            </w:r>
-            <w:proofErr w:type="spellStart"/>
-            <w:r>
-              <w:rPr>
-                <w:color w:val="auto"/>
-              </w:rPr>
-              <w:t>iOut</w:t>
-            </w:r>
-            <w:proofErr w:type="spellEnd"/>
-            <w:r>
-              <w:rPr>
-                <w:color w:val="auto"/>
-              </w:rPr>
-              <w:t xml:space="preserve">]← </w:t>
-            </w:r>
-            <w:proofErr w:type="spellStart"/>
-            <w:r>
-              <w:rPr>
-                <w:color w:val="auto"/>
-              </w:rPr>
-              <w:t>arrCountryName</w:t>
-            </w:r>
-            <w:proofErr w:type="spellEnd"/>
-            <w:r>
-              <w:rPr>
-                <w:color w:val="auto"/>
-              </w:rPr>
-              <w:t>[</w:t>
-            </w:r>
-            <w:proofErr w:type="spellStart"/>
-            <w:r>
-              <w:rPr>
-                <w:color w:val="auto"/>
-              </w:rPr>
-              <w:t>iIn</w:t>
-            </w:r>
-            <w:proofErr w:type="spellEnd"/>
-            <w:r>
-              <w:rPr>
-                <w:color w:val="auto"/>
-              </w:rPr>
-              <w:t>];</w:t>
-            </w:r>
-          </w:p>
-          <w:p>
-            <w:pPr>
-              <w:spacing w:line="276" w:lineRule="auto"/>
-              <w:rPr>
-                <w:color w:val="auto"/>
-              </w:rPr>
-            </w:pPr>
-            <w:r>
-              <w:rPr>
-                <w:color w:val="auto"/>
-              </w:rPr>
-              <w:t xml:space="preserve">            </w:t>
-            </w:r>
-            <w:proofErr w:type="spellStart"/>
-            <w:r>
-              <w:rPr>
-                <w:color w:val="auto"/>
-              </w:rPr>
-              <w:t>arrCountryName</w:t>
-            </w:r>
-            <w:proofErr w:type="spellEnd"/>
-            <w:r>
-              <w:rPr>
-                <w:color w:val="auto"/>
-              </w:rPr>
-              <w:t>[</w:t>
-            </w:r>
-            <w:proofErr w:type="spellStart"/>
-            <w:r>
-              <w:rPr>
-                <w:color w:val="auto"/>
-              </w:rPr>
-              <w:t>iIn</w:t>
-            </w:r>
-            <w:proofErr w:type="spellEnd"/>
-            <w:r>
-              <w:rPr>
-                <w:color w:val="auto"/>
-              </w:rPr>
-              <w:t xml:space="preserve">]← </w:t>
-            </w:r>
-            <w:proofErr w:type="spellStart"/>
-            <w:r>
-              <w:rPr>
-                <w:color w:val="auto"/>
-              </w:rPr>
-              <w:t>sKeep</w:t>
-            </w:r>
-            <w:proofErr w:type="spellEnd"/>
-          </w:p>
-          <w:p>
-            <w:pPr>
-              <w:spacing w:line="276" w:lineRule="auto"/>
-              <w:rPr>
-                <w:color w:val="auto"/>
-              </w:rPr>
-            </w:pPr>
-          </w:p>
-          <w:p>
-            <w:pPr>
-              <w:spacing w:line="276" w:lineRule="auto"/>
-              <w:rPr>
-                <w:color w:val="auto"/>
-              </w:rPr>
-            </w:pPr>
-            <w:r>
-              <w:rPr>
-                <w:color w:val="auto"/>
-              </w:rPr>
-              <w:t xml:space="preserve">            </w:t>
-            </w:r>
-            <w:proofErr w:type="spellStart"/>
-            <w:r>
-              <w:rPr>
-                <w:color w:val="auto"/>
-              </w:rPr>
-              <w:t>sKeep</w:t>
-            </w:r>
-            <w:proofErr w:type="spellEnd"/>
-            <w:r>
-              <w:rPr>
-                <w:color w:val="auto"/>
-              </w:rPr>
-              <w:t xml:space="preserve">← </w:t>
-            </w:r>
-            <w:proofErr w:type="spellStart"/>
-            <w:r>
-              <w:rPr>
-                <w:color w:val="auto"/>
-              </w:rPr>
-              <w:t>arrCountryCode</w:t>
-            </w:r>
-            <w:proofErr w:type="spellEnd"/>
-            <w:r>
-              <w:rPr>
-                <w:color w:val="auto"/>
-              </w:rPr>
-              <w:t>[</w:t>
-            </w:r>
-            <w:proofErr w:type="spellStart"/>
-            <w:r>
-              <w:rPr>
-                <w:color w:val="auto"/>
-              </w:rPr>
-              <w:t>iOut</w:t>
-            </w:r>
-            <w:proofErr w:type="spellEnd"/>
-            <w:r>
-              <w:rPr>
-                <w:color w:val="auto"/>
-              </w:rPr>
-              <w:t>];</w:t>
+              <w:t xml:space="preserve">            sKeep← arrCountryName[iOut];</w:t>
+            </w:r>
+          </w:p>
+          <w:p>
+            <w:pPr>
+              <w:spacing w:line="276" w:lineRule="auto"/>
+              <w:rPr>
+                <w:color w:val="auto"/>
+              </w:rPr>
+            </w:pPr>
+            <w:r>
+              <w:rPr>
+                <w:color w:val="auto"/>
+              </w:rPr>
+              <w:t xml:space="preserve">            arrCountryName[iOut]← arrCountryName[iIn];</w:t>
+            </w:r>
+          </w:p>
+          <w:p>
+            <w:pPr>
+              <w:spacing w:line="276" w:lineRule="auto"/>
+              <w:rPr>
+                <w:color w:val="auto"/>
+              </w:rPr>
+            </w:pPr>
+            <w:r>
+              <w:rPr>
+                <w:color w:val="auto"/>
+              </w:rPr>
+              <w:t xml:space="preserve">            arrCountryName[iIn]← sKeep</w:t>
+            </w:r>
+          </w:p>
+          <w:p>
+            <w:pPr>
+              <w:spacing w:line="276" w:lineRule="auto"/>
+              <w:rPr>
+                <w:color w:val="auto"/>
+              </w:rPr>
+            </w:pPr>
+          </w:p>
+          <w:p>
+            <w:pPr>
+              <w:spacing w:line="276" w:lineRule="auto"/>
+              <w:rPr>
+                <w:color w:val="auto"/>
+              </w:rPr>
+            </w:pPr>
+            <w:r>
+              <w:rPr>
+                <w:color w:val="auto"/>
+              </w:rPr>
+              <w:t xml:space="preserve">            sKeep← arrCountryCode[iOut];</w:t>
             </w:r>
           </w:p>
           <w:p>
@@ -10443,298 +9310,72 @@
                 <w:color w:val="auto"/>
               </w:rPr>
               <w:lastRenderedPageBreak/>
-              <w:t xml:space="preserve">            </w:t>
-            </w:r>
-            <w:proofErr w:type="spellStart"/>
-            <w:r>
-              <w:rPr>
-                <w:color w:val="auto"/>
-              </w:rPr>
-              <w:t>arrCountryCode</w:t>
-            </w:r>
-            <w:proofErr w:type="spellEnd"/>
-            <w:r>
-              <w:rPr>
-                <w:color w:val="auto"/>
-              </w:rPr>
-              <w:t>[</w:t>
-            </w:r>
-            <w:proofErr w:type="spellStart"/>
-            <w:r>
-              <w:rPr>
-                <w:color w:val="auto"/>
-              </w:rPr>
-              <w:t>iOut</w:t>
-            </w:r>
-            <w:proofErr w:type="spellEnd"/>
-            <w:r>
-              <w:rPr>
-                <w:color w:val="auto"/>
-              </w:rPr>
-              <w:t xml:space="preserve">]← </w:t>
-            </w:r>
-            <w:proofErr w:type="spellStart"/>
-            <w:r>
-              <w:rPr>
-                <w:color w:val="auto"/>
-              </w:rPr>
-              <w:t>arrCountryCode</w:t>
-            </w:r>
-            <w:proofErr w:type="spellEnd"/>
-            <w:r>
-              <w:rPr>
-                <w:color w:val="auto"/>
-              </w:rPr>
-              <w:t>[</w:t>
-            </w:r>
-            <w:proofErr w:type="spellStart"/>
-            <w:r>
-              <w:rPr>
-                <w:color w:val="auto"/>
-              </w:rPr>
-              <w:t>iIn</w:t>
-            </w:r>
-            <w:proofErr w:type="spellEnd"/>
-            <w:r>
-              <w:rPr>
-                <w:color w:val="auto"/>
-              </w:rPr>
-              <w:t>];</w:t>
-            </w:r>
-          </w:p>
-          <w:p>
-            <w:pPr>
-              <w:spacing w:line="276" w:lineRule="auto"/>
-              <w:rPr>
-                <w:color w:val="auto"/>
-              </w:rPr>
-            </w:pPr>
-            <w:r>
-              <w:rPr>
-                <w:color w:val="auto"/>
-              </w:rPr>
-              <w:t xml:space="preserve">            </w:t>
-            </w:r>
-            <w:proofErr w:type="spellStart"/>
-            <w:r>
-              <w:rPr>
-                <w:color w:val="auto"/>
-              </w:rPr>
-              <w:t>arrCountryCode</w:t>
-            </w:r>
-            <w:proofErr w:type="spellEnd"/>
-            <w:r>
-              <w:rPr>
-                <w:color w:val="auto"/>
-              </w:rPr>
-              <w:t>[</w:t>
-            </w:r>
-            <w:proofErr w:type="spellStart"/>
-            <w:r>
-              <w:rPr>
-                <w:color w:val="auto"/>
-              </w:rPr>
-              <w:t>iIn</w:t>
-            </w:r>
-            <w:proofErr w:type="spellEnd"/>
-            <w:r>
-              <w:rPr>
-                <w:color w:val="auto"/>
-              </w:rPr>
-              <w:t xml:space="preserve">]← </w:t>
-            </w:r>
-            <w:proofErr w:type="spellStart"/>
-            <w:r>
-              <w:rPr>
-                <w:color w:val="auto"/>
-              </w:rPr>
-              <w:t>sKeep</w:t>
-            </w:r>
-            <w:proofErr w:type="spellEnd"/>
-          </w:p>
-          <w:p>
-            <w:pPr>
-              <w:spacing w:line="276" w:lineRule="auto"/>
-              <w:rPr>
-                <w:color w:val="auto"/>
-              </w:rPr>
-            </w:pPr>
-          </w:p>
-          <w:p>
-            <w:pPr>
-              <w:spacing w:line="276" w:lineRule="auto"/>
-              <w:rPr>
-                <w:color w:val="auto"/>
-              </w:rPr>
-            </w:pPr>
-            <w:r>
-              <w:rPr>
-                <w:color w:val="auto"/>
-              </w:rPr>
-              <w:t xml:space="preserve">            </w:t>
-            </w:r>
-            <w:proofErr w:type="spellStart"/>
-            <w:r>
-              <w:rPr>
-                <w:color w:val="auto"/>
-              </w:rPr>
-              <w:t>iKeep</w:t>
-            </w:r>
-            <w:proofErr w:type="spellEnd"/>
-            <w:r>
-              <w:rPr>
-                <w:color w:val="auto"/>
-              </w:rPr>
-              <w:t xml:space="preserve">← </w:t>
-            </w:r>
-            <w:proofErr w:type="spellStart"/>
-            <w:r>
-              <w:rPr>
-                <w:color w:val="auto"/>
-              </w:rPr>
-              <w:t>arrLatitude</w:t>
-            </w:r>
-            <w:proofErr w:type="spellEnd"/>
-            <w:r>
-              <w:rPr>
-                <w:color w:val="auto"/>
-              </w:rPr>
-              <w:t>[</w:t>
-            </w:r>
-            <w:proofErr w:type="spellStart"/>
-            <w:r>
-              <w:rPr>
-                <w:color w:val="auto"/>
-              </w:rPr>
-              <w:t>iOut</w:t>
-            </w:r>
-            <w:proofErr w:type="spellEnd"/>
-            <w:r>
-              <w:rPr>
-                <w:color w:val="auto"/>
-              </w:rPr>
-              <w:t>];</w:t>
-            </w:r>
-          </w:p>
-          <w:p>
-            <w:pPr>
-              <w:spacing w:line="276" w:lineRule="auto"/>
-              <w:rPr>
-                <w:color w:val="auto"/>
-              </w:rPr>
-            </w:pPr>
-            <w:r>
-              <w:rPr>
-                <w:color w:val="auto"/>
-              </w:rPr>
-              <w:t xml:space="preserve">            </w:t>
-            </w:r>
-            <w:proofErr w:type="spellStart"/>
-            <w:r>
-              <w:rPr>
-                <w:color w:val="auto"/>
-              </w:rPr>
-              <w:t>arrLatitude</w:t>
-            </w:r>
-            <w:proofErr w:type="spellEnd"/>
-            <w:r>
-              <w:rPr>
-                <w:color w:val="auto"/>
-              </w:rPr>
-              <w:t>[</w:t>
-            </w:r>
-            <w:proofErr w:type="spellStart"/>
-            <w:r>
-              <w:rPr>
-                <w:color w:val="auto"/>
-              </w:rPr>
-              <w:t>iOut</w:t>
-            </w:r>
-            <w:proofErr w:type="spellEnd"/>
-            <w:r>
-              <w:rPr>
-                <w:color w:val="auto"/>
-              </w:rPr>
-              <w:t xml:space="preserve">]← </w:t>
-            </w:r>
-            <w:proofErr w:type="spellStart"/>
-            <w:r>
-              <w:rPr>
-                <w:color w:val="auto"/>
-              </w:rPr>
-              <w:t>arrLatitude</w:t>
-            </w:r>
-            <w:proofErr w:type="spellEnd"/>
-            <w:r>
-              <w:rPr>
-                <w:color w:val="auto"/>
-              </w:rPr>
-              <w:t>[</w:t>
-            </w:r>
-            <w:proofErr w:type="spellStart"/>
-            <w:r>
-              <w:rPr>
-                <w:color w:val="auto"/>
-              </w:rPr>
-              <w:t>iIn</w:t>
-            </w:r>
-            <w:proofErr w:type="spellEnd"/>
-            <w:r>
-              <w:rPr>
-                <w:color w:val="auto"/>
-              </w:rPr>
-              <w:t>];</w:t>
-            </w:r>
-          </w:p>
-          <w:p>
-            <w:pPr>
-              <w:spacing w:line="276" w:lineRule="auto"/>
-              <w:rPr>
-                <w:color w:val="auto"/>
-              </w:rPr>
-            </w:pPr>
-            <w:r>
-              <w:rPr>
-                <w:color w:val="auto"/>
-              </w:rPr>
-              <w:t xml:space="preserve">            </w:t>
-            </w:r>
-            <w:proofErr w:type="spellStart"/>
-            <w:r>
-              <w:rPr>
-                <w:color w:val="auto"/>
-              </w:rPr>
-              <w:t>arrLatitude</w:t>
-            </w:r>
-            <w:proofErr w:type="spellEnd"/>
-            <w:r>
-              <w:rPr>
-                <w:color w:val="auto"/>
-              </w:rPr>
-              <w:t>[</w:t>
-            </w:r>
-            <w:proofErr w:type="spellStart"/>
-            <w:r>
-              <w:rPr>
-                <w:color w:val="auto"/>
-              </w:rPr>
-              <w:t>iIn</w:t>
-            </w:r>
-            <w:proofErr w:type="spellEnd"/>
-            <w:r>
-              <w:rPr>
-                <w:color w:val="auto"/>
-              </w:rPr>
-              <w:t xml:space="preserve">]← </w:t>
-            </w:r>
-            <w:proofErr w:type="spellStart"/>
-            <w:r>
-              <w:rPr>
-                <w:color w:val="auto"/>
-              </w:rPr>
-              <w:t>iKeep</w:t>
-            </w:r>
-            <w:proofErr w:type="spellEnd"/>
+              <w:t xml:space="preserve">            arrCountryCode[iOut]← arrCountryCode[iIn];</w:t>
+            </w:r>
+          </w:p>
+          <w:p>
+            <w:pPr>
+              <w:spacing w:line="276" w:lineRule="auto"/>
+              <w:rPr>
+                <w:color w:val="auto"/>
+              </w:rPr>
+            </w:pPr>
+            <w:r>
+              <w:rPr>
+                <w:color w:val="auto"/>
+              </w:rPr>
+              <w:t xml:space="preserve">            arrCountryCode[iIn]← sKeep</w:t>
+            </w:r>
+          </w:p>
+          <w:p>
+            <w:pPr>
+              <w:spacing w:line="276" w:lineRule="auto"/>
+              <w:rPr>
+                <w:color w:val="auto"/>
+              </w:rPr>
+            </w:pPr>
+          </w:p>
+          <w:p>
+            <w:pPr>
+              <w:spacing w:line="276" w:lineRule="auto"/>
+              <w:rPr>
+                <w:color w:val="auto"/>
+              </w:rPr>
+            </w:pPr>
+            <w:r>
+              <w:rPr>
+                <w:color w:val="auto"/>
+              </w:rPr>
+              <w:t xml:space="preserve">            iKeep← arrLatitude[iOut];</w:t>
+            </w:r>
+          </w:p>
+          <w:p>
+            <w:pPr>
+              <w:spacing w:line="276" w:lineRule="auto"/>
+              <w:rPr>
+                <w:color w:val="auto"/>
+              </w:rPr>
+            </w:pPr>
+            <w:r>
+              <w:rPr>
+                <w:color w:val="auto"/>
+              </w:rPr>
+              <w:t xml:space="preserve">            arrLatitude[iOut]← arrLatitude[iIn];</w:t>
+            </w:r>
+          </w:p>
+          <w:p>
+            <w:pPr>
+              <w:spacing w:line="276" w:lineRule="auto"/>
+              <w:rPr>
+                <w:color w:val="auto"/>
+              </w:rPr>
+            </w:pPr>
+            <w:r>
+              <w:rPr>
+                <w:color w:val="auto"/>
+              </w:rPr>
+              <w:t xml:space="preserve">            arrLatitude[iIn]← iKeep</w:t>
+            </w:r>
             <w:r>
               <w:rPr>
                 <w:color w:val="auto"/>
@@ -10761,170 +9402,36 @@
               <w:rPr>
                 <w:color w:val="auto"/>
               </w:rPr>
-              <w:t xml:space="preserve">            </w:t>
-            </w:r>
-            <w:proofErr w:type="spellStart"/>
-            <w:r>
-              <w:rPr>
-                <w:color w:val="auto"/>
-              </w:rPr>
-              <w:t>iKeep</w:t>
-            </w:r>
-            <w:proofErr w:type="spellEnd"/>
-            <w:r>
-              <w:rPr>
-                <w:color w:val="auto"/>
-              </w:rPr>
-              <w:t xml:space="preserve">← </w:t>
-            </w:r>
-            <w:proofErr w:type="spellStart"/>
-            <w:r>
-              <w:rPr>
-                <w:color w:val="auto"/>
-              </w:rPr>
-              <w:t>arrLongitude</w:t>
-            </w:r>
-            <w:proofErr w:type="spellEnd"/>
-            <w:r>
-              <w:rPr>
-                <w:color w:val="auto"/>
-              </w:rPr>
-              <w:t>[</w:t>
-            </w:r>
-            <w:proofErr w:type="spellStart"/>
-            <w:r>
-              <w:rPr>
-                <w:color w:val="auto"/>
-              </w:rPr>
-              <w:t>iOut</w:t>
-            </w:r>
-            <w:proofErr w:type="spellEnd"/>
-            <w:r>
-              <w:rPr>
-                <w:color w:val="auto"/>
-              </w:rPr>
-              <w:t>];</w:t>
-            </w:r>
-          </w:p>
-          <w:p>
-            <w:pPr>
-              <w:spacing w:line="276" w:lineRule="auto"/>
-              <w:rPr>
-                <w:color w:val="auto"/>
-              </w:rPr>
-            </w:pPr>
-            <w:r>
-              <w:rPr>
-                <w:color w:val="auto"/>
-              </w:rPr>
-              <w:t xml:space="preserve">            </w:t>
-            </w:r>
-            <w:proofErr w:type="spellStart"/>
-            <w:r>
-              <w:rPr>
-                <w:color w:val="auto"/>
-              </w:rPr>
-              <w:t>arrLongitude</w:t>
-            </w:r>
-            <w:proofErr w:type="spellEnd"/>
-            <w:r>
-              <w:rPr>
-                <w:color w:val="auto"/>
-              </w:rPr>
-              <w:t>[</w:t>
-            </w:r>
-            <w:proofErr w:type="spellStart"/>
-            <w:r>
-              <w:rPr>
-                <w:color w:val="auto"/>
-              </w:rPr>
-              <w:t>iOut</w:t>
-            </w:r>
-            <w:proofErr w:type="spellEnd"/>
-            <w:r>
-              <w:rPr>
-                <w:color w:val="auto"/>
-              </w:rPr>
-              <w:t xml:space="preserve">]← </w:t>
-            </w:r>
-            <w:proofErr w:type="spellStart"/>
-            <w:r>
-              <w:rPr>
-                <w:color w:val="auto"/>
-              </w:rPr>
-              <w:t>arrLongitude</w:t>
-            </w:r>
-            <w:proofErr w:type="spellEnd"/>
-            <w:r>
-              <w:rPr>
-                <w:color w:val="auto"/>
-              </w:rPr>
-              <w:t>[</w:t>
-            </w:r>
-            <w:proofErr w:type="spellStart"/>
-            <w:r>
-              <w:rPr>
-                <w:color w:val="auto"/>
-              </w:rPr>
-              <w:t>iIn</w:t>
-            </w:r>
-            <w:proofErr w:type="spellEnd"/>
-            <w:r>
-              <w:rPr>
-                <w:color w:val="auto"/>
-              </w:rPr>
-              <w:t>];</w:t>
-            </w:r>
-          </w:p>
-          <w:p>
-            <w:pPr>
-              <w:spacing w:line="276" w:lineRule="auto"/>
-              <w:rPr>
-                <w:color w:val="auto"/>
-              </w:rPr>
-            </w:pPr>
-            <w:r>
-              <w:rPr>
-                <w:color w:val="auto"/>
-              </w:rPr>
-              <w:t xml:space="preserve">            </w:t>
-            </w:r>
-            <w:proofErr w:type="spellStart"/>
-            <w:r>
-              <w:rPr>
-                <w:color w:val="auto"/>
-              </w:rPr>
-              <w:t>arrLongitude</w:t>
-            </w:r>
-            <w:proofErr w:type="spellEnd"/>
-            <w:r>
-              <w:rPr>
-                <w:color w:val="auto"/>
-              </w:rPr>
-              <w:t>[</w:t>
-            </w:r>
-            <w:proofErr w:type="spellStart"/>
-            <w:r>
-              <w:rPr>
-                <w:color w:val="auto"/>
-              </w:rPr>
-              <w:t>iIn</w:t>
-            </w:r>
-            <w:proofErr w:type="spellEnd"/>
-            <w:r>
-              <w:rPr>
-                <w:color w:val="auto"/>
-              </w:rPr>
-              <w:t xml:space="preserve">]← </w:t>
-            </w:r>
-            <w:proofErr w:type="spellStart"/>
-            <w:r>
-              <w:rPr>
-                <w:color w:val="auto"/>
-              </w:rPr>
-              <w:t>iKeep</w:t>
-            </w:r>
-            <w:proofErr w:type="spellEnd"/>
+              <w:t xml:space="preserve">            iKeep← arrLongitude[iOut];</w:t>
+            </w:r>
+          </w:p>
+          <w:p>
+            <w:pPr>
+              <w:spacing w:line="276" w:lineRule="auto"/>
+              <w:rPr>
+                <w:color w:val="auto"/>
+              </w:rPr>
+            </w:pPr>
+            <w:r>
+              <w:rPr>
+                <w:color w:val="auto"/>
+              </w:rPr>
+              <w:t xml:space="preserve">            arrLongitude[iOut]← arrLongitude[iIn];</w:t>
+            </w:r>
+          </w:p>
+          <w:p>
+            <w:pPr>
+              <w:spacing w:line="276" w:lineRule="auto"/>
+              <w:rPr>
+                <w:color w:val="auto"/>
+              </w:rPr>
+            </w:pPr>
+            <w:r>
+              <w:rPr>
+                <w:color w:val="auto"/>
+              </w:rPr>
+              <w:t xml:space="preserve">            arrLongitude[iIn]← iKeep</w:t>
+            </w:r>
             <w:r>
               <w:rPr>
                 <w:color w:val="auto"/>
@@ -11050,66 +9557,48 @@
                 <w:color w:val="auto"/>
               </w:rPr>
             </w:pPr>
-            <w:proofErr w:type="spellStart"/>
-            <w:r>
-              <w:rPr>
-                <w:color w:val="auto"/>
-              </w:rPr>
-              <w:t>sItemName</w:t>
-            </w:r>
-            <w:proofErr w:type="spellEnd"/>
-            <w:r>
-              <w:rPr>
-                <w:color w:val="auto"/>
-              </w:rPr>
-              <w:t>←''</w:t>
-            </w:r>
-          </w:p>
-          <w:p>
-            <w:pPr>
-              <w:spacing w:line="276" w:lineRule="auto"/>
-              <w:rPr>
-                <w:color w:val="auto"/>
-              </w:rPr>
-            </w:pPr>
-            <w:proofErr w:type="spellStart"/>
+            <w:r>
+              <w:rPr>
+                <w:color w:val="auto"/>
+              </w:rPr>
+              <w:t>sItemName←''</w:t>
+            </w:r>
+          </w:p>
+          <w:p>
+            <w:pPr>
+              <w:spacing w:line="276" w:lineRule="auto"/>
+              <w:rPr>
+                <w:color w:val="auto"/>
+              </w:rPr>
+            </w:pPr>
             <w:r>
               <w:rPr>
                 <w:color w:val="auto"/>
               </w:rPr>
               <w:t>tblCompany.First</w:t>
             </w:r>
-            <w:proofErr w:type="spellEnd"/>
-          </w:p>
-          <w:p>
-            <w:pPr>
-              <w:spacing w:line="276" w:lineRule="auto"/>
-              <w:rPr>
-                <w:color w:val="auto"/>
-              </w:rPr>
-            </w:pPr>
-          </w:p>
-          <w:p>
-            <w:pPr>
-              <w:spacing w:line="276" w:lineRule="auto"/>
-              <w:rPr>
-                <w:color w:val="auto"/>
-              </w:rPr>
-            </w:pPr>
-            <w:r>
-              <w:rPr>
-                <w:color w:val="auto"/>
-              </w:rPr>
-              <w:t xml:space="preserve">while not end of </w:t>
-            </w:r>
-            <w:proofErr w:type="spellStart"/>
-            <w:r>
-              <w:rPr>
-                <w:color w:val="auto"/>
-              </w:rPr>
-              <w:t>tblCompany</w:t>
-            </w:r>
-            <w:proofErr w:type="spellEnd"/>
+          </w:p>
+          <w:p>
+            <w:pPr>
+              <w:spacing w:line="276" w:lineRule="auto"/>
+              <w:rPr>
+                <w:color w:val="auto"/>
+              </w:rPr>
+            </w:pPr>
+          </w:p>
+          <w:p>
+            <w:pPr>
+              <w:spacing w:line="276" w:lineRule="auto"/>
+              <w:rPr>
+                <w:color w:val="auto"/>
+              </w:rPr>
+            </w:pPr>
+            <w:r>
+              <w:rPr>
+                <w:color w:val="auto"/>
+              </w:rPr>
+              <w:t>while not end of tblCompany</w:t>
+            </w:r>
           </w:p>
           <w:p>
             <w:pPr>
@@ -11144,51 +9633,29 @@
               <w:rPr>
                 <w:color w:val="auto"/>
               </w:rPr>
-              <w:t xml:space="preserve">    </w:t>
-            </w:r>
-            <w:proofErr w:type="spellStart"/>
-            <w:r>
-              <w:rPr>
-                <w:color w:val="auto"/>
-              </w:rPr>
-              <w:t>tblOrders.First</w:t>
-            </w:r>
-            <w:proofErr w:type="spellEnd"/>
-          </w:p>
-          <w:p>
-            <w:pPr>
-              <w:spacing w:line="276" w:lineRule="auto"/>
-              <w:rPr>
-                <w:color w:val="auto"/>
-              </w:rPr>
-            </w:pPr>
-          </w:p>
-          <w:p>
-            <w:pPr>
-              <w:spacing w:line="276" w:lineRule="auto"/>
-              <w:rPr>
-                <w:color w:val="auto"/>
-              </w:rPr>
-            </w:pPr>
-            <w:r>
-              <w:rPr>
-                <w:color w:val="auto"/>
-              </w:rPr>
-              <w:t xml:space="preserve">    </w:t>
-            </w:r>
-            <w:proofErr w:type="spellStart"/>
-            <w:r>
-              <w:rPr>
-                <w:color w:val="auto"/>
-              </w:rPr>
-              <w:t>richedit.lines.add</w:t>
-            </w:r>
-            <w:proofErr w:type="spellEnd"/>
-            <w:r>
-              <w:rPr>
-                <w:color w:val="auto"/>
-              </w:rPr>
-              <w:t xml:space="preserve">(#10+tblCompany['CompanyName'] </w:t>
+              <w:t xml:space="preserve">    tblOrders.First</w:t>
+            </w:r>
+          </w:p>
+          <w:p>
+            <w:pPr>
+              <w:spacing w:line="276" w:lineRule="auto"/>
+              <w:rPr>
+                <w:color w:val="auto"/>
+              </w:rPr>
+            </w:pPr>
+          </w:p>
+          <w:p>
+            <w:pPr>
+              <w:spacing w:line="276" w:lineRule="auto"/>
+              <w:rPr>
+                <w:color w:val="auto"/>
+              </w:rPr>
+            </w:pPr>
+            <w:r>
+              <w:rPr>
+                <w:color w:val="auto"/>
+              </w:rPr>
+              <w:t xml:space="preserve">    richedit.lines.add(#10+tblCompany['CompanyName'] </w:t>
             </w:r>
             <w:r>
               <w:rPr>
@@ -11206,52 +9673,30 @@
               <w:rPr>
                 <w:color w:val="auto"/>
               </w:rPr>
-              <w:t xml:space="preserve">+ #9+ </w:t>
-            </w:r>
-            <w:proofErr w:type="spellStart"/>
-            <w:r>
-              <w:rPr>
-                <w:color w:val="auto"/>
-              </w:rPr>
-              <w:t>tblCompany</w:t>
-            </w:r>
-            <w:proofErr w:type="spellEnd"/>
-            <w:r>
-              <w:rPr>
-                <w:color w:val="auto"/>
-              </w:rPr>
-              <w:t>['Location Based']+ #10)</w:t>
-            </w:r>
-          </w:p>
-          <w:p>
-            <w:pPr>
-              <w:spacing w:line="276" w:lineRule="auto"/>
-              <w:rPr>
-                <w:color w:val="auto"/>
-              </w:rPr>
-            </w:pPr>
-          </w:p>
-          <w:p>
-            <w:pPr>
-              <w:spacing w:line="276" w:lineRule="auto"/>
-              <w:rPr>
-                <w:color w:val="auto"/>
-              </w:rPr>
-            </w:pPr>
-            <w:r>
-              <w:rPr>
-                <w:color w:val="auto"/>
-              </w:rPr>
-              <w:t xml:space="preserve">    while not end of </w:t>
-            </w:r>
-            <w:proofErr w:type="spellStart"/>
-            <w:r>
-              <w:rPr>
-                <w:color w:val="auto"/>
-              </w:rPr>
-              <w:t>tblOrders</w:t>
-            </w:r>
-            <w:proofErr w:type="spellEnd"/>
+              <w:t>+ #9+ tblCompany['Location Based']+ #10)</w:t>
+            </w:r>
+          </w:p>
+          <w:p>
+            <w:pPr>
+              <w:spacing w:line="276" w:lineRule="auto"/>
+              <w:rPr>
+                <w:color w:val="auto"/>
+              </w:rPr>
+            </w:pPr>
+          </w:p>
+          <w:p>
+            <w:pPr>
+              <w:spacing w:line="276" w:lineRule="auto"/>
+              <w:rPr>
+                <w:color w:val="auto"/>
+              </w:rPr>
+            </w:pPr>
+            <w:r>
+              <w:rPr>
+                <w:color w:val="auto"/>
+              </w:rPr>
+              <w:t xml:space="preserve">    while not end of tblOrders</w:t>
+            </w:r>
           </w:p>
           <w:p>
             <w:pPr>
@@ -11286,35 +9731,7 @@
               <w:rPr>
                 <w:color w:val="auto"/>
               </w:rPr>
-              <w:t xml:space="preserve">        if </w:t>
-            </w:r>
-            <w:proofErr w:type="spellStart"/>
-            <w:r>
-              <w:rPr>
-                <w:color w:val="auto"/>
-              </w:rPr>
-              <w:t>tblCompany</w:t>
-            </w:r>
-            <w:proofErr w:type="spellEnd"/>
-            <w:r>
-              <w:rPr>
-                <w:color w:val="auto"/>
-              </w:rPr>
-              <w:t>['</w:t>
-            </w:r>
-            <w:proofErr w:type="spellStart"/>
-            <w:r>
-              <w:rPr>
-                <w:color w:val="auto"/>
-              </w:rPr>
-              <w:t>CompanyID</w:t>
-            </w:r>
-            <w:proofErr w:type="spellEnd"/>
-            <w:r>
-              <w:rPr>
-                <w:color w:val="auto"/>
-              </w:rPr>
-              <w:t xml:space="preserve">'] = </w:t>
+              <w:t xml:space="preserve">        if tblCompany['CompanyID'] = </w:t>
             </w:r>
             <w:r>
               <w:rPr>
@@ -11322,33 +9739,11 @@
               </w:rPr>
               <w:tab/>
             </w:r>
-            <w:proofErr w:type="spellStart"/>
-            <w:r>
-              <w:rPr>
-                <w:color w:val="auto"/>
-              </w:rPr>
-              <w:t>tblOrders</w:t>
-            </w:r>
-            <w:proofErr w:type="spellEnd"/>
-            <w:r>
-              <w:rPr>
-                <w:color w:val="auto"/>
-              </w:rPr>
-              <w:t>['</w:t>
-            </w:r>
-            <w:proofErr w:type="spellStart"/>
-            <w:r>
-              <w:rPr>
-                <w:color w:val="auto"/>
-              </w:rPr>
-              <w:t>CompanyID</w:t>
-            </w:r>
-            <w:proofErr w:type="spellEnd"/>
-            <w:r>
-              <w:rPr>
-                <w:color w:val="auto"/>
-              </w:rPr>
-              <w:t>'] then</w:t>
+            <w:r>
+              <w:rPr>
+                <w:color w:val="auto"/>
+              </w:rPr>
+              <w:t>tblOrders['CompanyID'] then</w:t>
             </w:r>
           </w:p>
           <w:p>
@@ -11390,99 +9785,43 @@
               <w:rPr>
                 <w:color w:val="auto"/>
               </w:rPr>
-              <w:t xml:space="preserve">            </w:t>
-            </w:r>
-            <w:proofErr w:type="spellStart"/>
-            <w:r>
-              <w:rPr>
-                <w:color w:val="auto"/>
-              </w:rPr>
-              <w:t>tblItems.First</w:t>
-            </w:r>
-            <w:proofErr w:type="spellEnd"/>
-            <w:r>
-              <w:rPr>
-                <w:color w:val="auto"/>
-              </w:rPr>
-              <w:t>;</w:t>
-            </w:r>
-          </w:p>
-          <w:p>
-            <w:pPr>
-              <w:spacing w:line="276" w:lineRule="auto"/>
-              <w:rPr>
-                <w:color w:val="auto"/>
-              </w:rPr>
-            </w:pPr>
-            <w:r>
-              <w:rPr>
-                <w:color w:val="auto"/>
-              </w:rPr>
-              <w:t xml:space="preserve">            </w:t>
-            </w:r>
-            <w:proofErr w:type="spellStart"/>
-            <w:r>
-              <w:rPr>
-                <w:color w:val="auto"/>
-              </w:rPr>
-              <w:t>bFound←False</w:t>
-            </w:r>
-            <w:proofErr w:type="spellEnd"/>
-            <w:r>
-              <w:rPr>
-                <w:color w:val="auto"/>
-              </w:rPr>
-              <w:t>;</w:t>
-            </w:r>
-          </w:p>
-          <w:p>
-            <w:pPr>
-              <w:spacing w:line="276" w:lineRule="auto"/>
-              <w:rPr>
-                <w:color w:val="auto"/>
-              </w:rPr>
-            </w:pPr>
-          </w:p>
-          <w:p>
-            <w:pPr>
-              <w:spacing w:line="276" w:lineRule="auto"/>
-              <w:rPr>
-                <w:color w:val="auto"/>
-              </w:rPr>
-            </w:pPr>
-            <w:r>
-              <w:rPr>
-                <w:color w:val="auto"/>
-              </w:rPr>
-              <w:t xml:space="preserve">            while not (end of </w:t>
-            </w:r>
-            <w:proofErr w:type="spellStart"/>
-            <w:r>
-              <w:rPr>
-                <w:color w:val="auto"/>
-              </w:rPr>
-              <w:t>tblItems</w:t>
-            </w:r>
-            <w:proofErr w:type="spellEnd"/>
-            <w:r>
-              <w:rPr>
-                <w:color w:val="auto"/>
-              </w:rPr>
-              <w:t>) and (</w:t>
-            </w:r>
-            <w:proofErr w:type="spellStart"/>
-            <w:r>
-              <w:rPr>
-                <w:color w:val="auto"/>
-              </w:rPr>
-              <w:t>bFound</w:t>
-            </w:r>
-            <w:proofErr w:type="spellEnd"/>
-            <w:r>
-              <w:rPr>
-                <w:color w:val="auto"/>
-              </w:rPr>
-              <w:t xml:space="preserve"> = </w:t>
+              <w:t xml:space="preserve">            tblItems.First;</w:t>
+            </w:r>
+          </w:p>
+          <w:p>
+            <w:pPr>
+              <w:spacing w:line="276" w:lineRule="auto"/>
+              <w:rPr>
+                <w:color w:val="auto"/>
+              </w:rPr>
+            </w:pPr>
+            <w:r>
+              <w:rPr>
+                <w:color w:val="auto"/>
+              </w:rPr>
+              <w:t xml:space="preserve">            bFound←False;</w:t>
+            </w:r>
+          </w:p>
+          <w:p>
+            <w:pPr>
+              <w:spacing w:line="276" w:lineRule="auto"/>
+              <w:rPr>
+                <w:color w:val="auto"/>
+              </w:rPr>
+            </w:pPr>
+          </w:p>
+          <w:p>
+            <w:pPr>
+              <w:spacing w:line="276" w:lineRule="auto"/>
+              <w:rPr>
+                <w:color w:val="auto"/>
+              </w:rPr>
+            </w:pPr>
+            <w:r>
+              <w:rPr>
+                <w:color w:val="auto"/>
+              </w:rPr>
+              <w:t xml:space="preserve">            while not (end of tblItems) and (bFound = </w:t>
             </w:r>
             <w:r>
               <w:rPr>
@@ -11534,63 +9873,7 @@
               <w:rPr>
                 <w:color w:val="auto"/>
               </w:rPr>
-              <w:t xml:space="preserve">                if </w:t>
-            </w:r>
-            <w:proofErr w:type="spellStart"/>
-            <w:r>
-              <w:rPr>
-                <w:color w:val="auto"/>
-              </w:rPr>
-              <w:t>tblOrders</w:t>
-            </w:r>
-            <w:proofErr w:type="spellEnd"/>
-            <w:r>
-              <w:rPr>
-                <w:color w:val="auto"/>
-              </w:rPr>
-              <w:t>['</w:t>
-            </w:r>
-            <w:proofErr w:type="spellStart"/>
-            <w:r>
-              <w:rPr>
-                <w:color w:val="auto"/>
-              </w:rPr>
-              <w:t>ItemID</w:t>
-            </w:r>
-            <w:proofErr w:type="spellEnd"/>
-            <w:r>
-              <w:rPr>
-                <w:color w:val="auto"/>
-              </w:rPr>
-              <w:t xml:space="preserve">'] = </w:t>
-            </w:r>
-            <w:proofErr w:type="spellStart"/>
-            <w:r>
-              <w:rPr>
-                <w:color w:val="auto"/>
-              </w:rPr>
-              <w:t>tblItems</w:t>
-            </w:r>
-            <w:proofErr w:type="spellEnd"/>
-            <w:r>
-              <w:rPr>
-                <w:color w:val="auto"/>
-              </w:rPr>
-              <w:t>['</w:t>
-            </w:r>
-            <w:proofErr w:type="spellStart"/>
-            <w:r>
-              <w:rPr>
-                <w:color w:val="auto"/>
-              </w:rPr>
-              <w:t>ItemID</w:t>
-            </w:r>
-            <w:proofErr w:type="spellEnd"/>
-            <w:r>
-              <w:rPr>
-                <w:color w:val="auto"/>
-              </w:rPr>
-              <w:t>'] then</w:t>
+              <w:t xml:space="preserve">                if tblOrders['ItemID'] = tblItems['ItemID'] then</w:t>
             </w:r>
           </w:p>
           <w:p>
@@ -11619,105 +9902,35 @@
                 <w:color w:val="auto"/>
               </w:rPr>
               <w:lastRenderedPageBreak/>
-              <w:t xml:space="preserve">                    </w:t>
-            </w:r>
-            <w:proofErr w:type="spellStart"/>
-            <w:r>
-              <w:rPr>
-                <w:color w:val="auto"/>
-              </w:rPr>
-              <w:t>bFound←True</w:t>
-            </w:r>
-            <w:proofErr w:type="spellEnd"/>
-            <w:r>
-              <w:rPr>
-                <w:color w:val="auto"/>
-              </w:rPr>
-              <w:t>;</w:t>
-            </w:r>
-          </w:p>
-          <w:p>
-            <w:pPr>
-              <w:spacing w:line="276" w:lineRule="auto"/>
-              <w:rPr>
-                <w:color w:val="auto"/>
-              </w:rPr>
-            </w:pPr>
-            <w:r>
-              <w:rPr>
-                <w:color w:val="auto"/>
-              </w:rPr>
-              <w:t xml:space="preserve">                    </w:t>
-            </w:r>
-            <w:proofErr w:type="spellStart"/>
-            <w:r>
-              <w:rPr>
-                <w:color w:val="auto"/>
-              </w:rPr>
-              <w:t>sItemName</w:t>
-            </w:r>
-            <w:proofErr w:type="spellEnd"/>
-            <w:r>
-              <w:rPr>
-                <w:color w:val="auto"/>
-              </w:rPr>
-              <w:t xml:space="preserve">← </w:t>
-            </w:r>
-            <w:proofErr w:type="spellStart"/>
-            <w:r>
-              <w:rPr>
-                <w:color w:val="auto"/>
-              </w:rPr>
-              <w:t>tblItems</w:t>
-            </w:r>
-            <w:proofErr w:type="spellEnd"/>
-            <w:r>
-              <w:rPr>
-                <w:color w:val="auto"/>
-              </w:rPr>
-              <w:t>['Item Name']</w:t>
-            </w:r>
-          </w:p>
-          <w:p>
-            <w:pPr>
-              <w:spacing w:line="276" w:lineRule="auto"/>
-              <w:rPr>
-                <w:color w:val="auto"/>
-              </w:rPr>
-            </w:pPr>
-            <w:r>
-              <w:rPr>
-                <w:color w:val="auto"/>
-              </w:rPr>
-              <w:t xml:space="preserve">                    </w:t>
-            </w:r>
-            <w:proofErr w:type="spellStart"/>
-            <w:r>
-              <w:rPr>
-                <w:color w:val="auto"/>
-              </w:rPr>
-              <w:t>richedit.lines.add</w:t>
-            </w:r>
-            <w:proofErr w:type="spellEnd"/>
-            <w:r>
-              <w:rPr>
-                <w:color w:val="auto"/>
-              </w:rPr>
-              <w:t>(</w:t>
-            </w:r>
-            <w:proofErr w:type="spellStart"/>
-            <w:r>
-              <w:rPr>
-                <w:color w:val="auto"/>
-              </w:rPr>
-              <w:t>tblOrders</w:t>
-            </w:r>
-            <w:proofErr w:type="spellEnd"/>
-            <w:r>
-              <w:rPr>
-                <w:color w:val="auto"/>
-              </w:rPr>
-              <w:t xml:space="preserve">['Weight'] +#9 + </w:t>
+              <w:t xml:space="preserve">                    bFound←True;</w:t>
+            </w:r>
+          </w:p>
+          <w:p>
+            <w:pPr>
+              <w:spacing w:line="276" w:lineRule="auto"/>
+              <w:rPr>
+                <w:color w:val="auto"/>
+              </w:rPr>
+            </w:pPr>
+            <w:r>
+              <w:rPr>
+                <w:color w:val="auto"/>
+              </w:rPr>
+              <w:t xml:space="preserve">                    sItemName← tblItems['Item Name']</w:t>
+            </w:r>
+          </w:p>
+          <w:p>
+            <w:pPr>
+              <w:spacing w:line="276" w:lineRule="auto"/>
+              <w:rPr>
+                <w:color w:val="auto"/>
+              </w:rPr>
+            </w:pPr>
+            <w:r>
+              <w:rPr>
+                <w:color w:val="auto"/>
+              </w:rPr>
+              <w:t xml:space="preserve">                    richedit.lines.add(tblOrders['Weight'] +#9 + </w:t>
             </w:r>
             <w:r>
               <w:rPr>
@@ -11731,19 +9944,11 @@
               </w:rPr>
               <w:tab/>
             </w:r>
-            <w:proofErr w:type="spellStart"/>
-            <w:r>
-              <w:rPr>
-                <w:color w:val="auto"/>
-              </w:rPr>
-              <w:t>tblOrders</w:t>
-            </w:r>
-            <w:proofErr w:type="spellEnd"/>
-            <w:r>
-              <w:rPr>
-                <w:color w:val="auto"/>
-              </w:rPr>
-              <w:t xml:space="preserve">['Drop of Country']+ #9 + </w:t>
+            <w:r>
+              <w:rPr>
+                <w:color w:val="auto"/>
+              </w:rPr>
+              <w:t xml:space="preserve">tblOrders['Drop of Country']+ #9 + </w:t>
             </w:r>
             <w:r>
               <w:rPr>
@@ -11763,33 +9968,11 @@
               </w:rPr>
               <w:tab/>
             </w:r>
-            <w:proofErr w:type="spellStart"/>
-            <w:r>
-              <w:rPr>
-                <w:color w:val="auto"/>
-              </w:rPr>
-              <w:t>tblOrders</w:t>
-            </w:r>
-            <w:proofErr w:type="spellEnd"/>
-            <w:r>
-              <w:rPr>
-                <w:color w:val="auto"/>
-              </w:rPr>
-              <w:t xml:space="preserve">['Pickup Country'] + </w:t>
-            </w:r>
-            <w:proofErr w:type="spellStart"/>
-            <w:r>
-              <w:rPr>
-                <w:color w:val="auto"/>
-              </w:rPr>
-              <w:t>sItemName</w:t>
-            </w:r>
-            <w:proofErr w:type="spellEnd"/>
-            <w:r>
-              <w:rPr>
-                <w:color w:val="auto"/>
-              </w:rPr>
-              <w:t>)</w:t>
+            <w:r>
+              <w:rPr>
+                <w:color w:val="auto"/>
+              </w:rPr>
+              <w:t>tblOrders['Pickup Country'] + sItemName)</w:t>
             </w:r>
           </w:p>
           <w:p>
@@ -11831,21 +10014,7 @@
               <w:rPr>
                 <w:color w:val="auto"/>
               </w:rPr>
-              <w:t xml:space="preserve">                </w:t>
-            </w:r>
-            <w:proofErr w:type="spellStart"/>
-            <w:r>
-              <w:rPr>
-                <w:color w:val="auto"/>
-              </w:rPr>
-              <w:t>tblItems.Next</w:t>
-            </w:r>
-            <w:proofErr w:type="spellEnd"/>
-            <w:r>
-              <w:rPr>
-                <w:color w:val="auto"/>
-              </w:rPr>
-              <w:t>;</w:t>
+              <w:t xml:space="preserve">                tblItems.Next;</w:t>
             </w:r>
           </w:p>
           <w:p>
@@ -11895,57 +10064,29 @@
               <w:rPr>
                 <w:color w:val="auto"/>
               </w:rPr>
-              <w:t xml:space="preserve">        </w:t>
-            </w:r>
-            <w:proofErr w:type="spellStart"/>
-            <w:r>
-              <w:rPr>
-                <w:color w:val="auto"/>
-              </w:rPr>
-              <w:t>sItemName</w:t>
-            </w:r>
-            <w:proofErr w:type="spellEnd"/>
-            <w:r>
-              <w:rPr>
-                <w:color w:val="auto"/>
-              </w:rPr>
-              <w:t>←'';</w:t>
-            </w:r>
-          </w:p>
-          <w:p>
-            <w:pPr>
-              <w:spacing w:line="276" w:lineRule="auto"/>
-              <w:rPr>
-                <w:color w:val="auto"/>
-              </w:rPr>
-            </w:pPr>
-          </w:p>
-          <w:p>
-            <w:pPr>
-              <w:spacing w:line="276" w:lineRule="auto"/>
-              <w:rPr>
-                <w:color w:val="auto"/>
-              </w:rPr>
-            </w:pPr>
-            <w:r>
-              <w:rPr>
-                <w:color w:val="auto"/>
-              </w:rPr>
-              <w:t xml:space="preserve">        </w:t>
-            </w:r>
-            <w:proofErr w:type="spellStart"/>
-            <w:r>
-              <w:rPr>
-                <w:color w:val="auto"/>
-              </w:rPr>
-              <w:t>tblOrders.Next</w:t>
-            </w:r>
-            <w:proofErr w:type="spellEnd"/>
-            <w:r>
-              <w:rPr>
-                <w:color w:val="auto"/>
-              </w:rPr>
-              <w:t>;</w:t>
+              <w:t xml:space="preserve">        sItemName←'';</w:t>
+            </w:r>
+          </w:p>
+          <w:p>
+            <w:pPr>
+              <w:spacing w:line="276" w:lineRule="auto"/>
+              <w:rPr>
+                <w:color w:val="auto"/>
+              </w:rPr>
+            </w:pPr>
+          </w:p>
+          <w:p>
+            <w:pPr>
+              <w:spacing w:line="276" w:lineRule="auto"/>
+              <w:rPr>
+                <w:color w:val="auto"/>
+              </w:rPr>
+            </w:pPr>
+            <w:r>
+              <w:rPr>
+                <w:color w:val="auto"/>
+              </w:rPr>
+              <w:t xml:space="preserve">        tblOrders.Next;</w:t>
             </w:r>
           </w:p>
           <w:p>
@@ -11989,16 +10130,8 @@
               <w:rPr>
                 <w:color w:val="auto"/>
               </w:rPr>
-              <w:t xml:space="preserve">    </w:t>
-            </w:r>
-            <w:proofErr w:type="spellStart"/>
-            <w:r>
-              <w:rPr>
-                <w:color w:val="auto"/>
-              </w:rPr>
-              <w:t>tblCompany.Next</w:t>
-            </w:r>
-            <w:proofErr w:type="spellEnd"/>
+              <w:t xml:space="preserve">    tblCompany.Next</w:t>
+            </w:r>
           </w:p>
           <w:p>
             <w:pPr>
@@ -12116,7 +10249,6 @@
           <w:szCs w:val="28"/>
         </w:rPr>
       </w:pPr>
-      <w:proofErr w:type="spellStart"/>
       <w:r>
         <w:rPr>
           <w:rFonts w:ascii="Arial" w:hAnsi="Arial" w:cs="Arial"/>
@@ -12124,29 +10256,8 @@
           <w:sz w:val="28"/>
           <w:szCs w:val="28"/>
         </w:rPr>
-        <w:t>Tabsheet</w:t>
+        <w:t>Tabsheet 1: tsRegister</w:t>
       </w:r>
-      <w:proofErr w:type="spellEnd"/>
-      <w:r>
-        <w:rPr>
-          <w:rFonts w:ascii="Arial" w:hAnsi="Arial" w:cs="Arial"/>
-          <w:color w:val="auto"/>
-          <w:sz w:val="28"/>
-          <w:szCs w:val="28"/>
-        </w:rPr>
-        <w:t xml:space="preserve"> 1: </w:t>
-      </w:r>
-      <w:proofErr w:type="spellStart"/>
-      <w:r>
-        <w:rPr>
-          <w:rFonts w:ascii="Arial" w:hAnsi="Arial" w:cs="Arial"/>
-          <w:color w:val="auto"/>
-          <w:sz w:val="28"/>
-          <w:szCs w:val="28"/>
-        </w:rPr>
-        <w:t>tsRegister</w:t>
-      </w:r>
-      <w:proofErr w:type="spellEnd"/>
     </w:p>
     <w:p>
       <w:r>
@@ -12460,14 +10571,12 @@
                 <w:color w:val="auto"/>
               </w:rPr>
             </w:pPr>
-            <w:proofErr w:type="spellStart"/>
             <w:r>
               <w:rPr>
                 <w:color w:val="auto"/>
               </w:rPr>
               <w:t>edtGUsername</w:t>
             </w:r>
-            <w:proofErr w:type="spellEnd"/>
           </w:p>
         </w:tc>
       </w:tr>
@@ -12547,7 +10656,6 @@
             <w:pPr>
               <w:spacing w:line="276" w:lineRule="auto"/>
             </w:pPr>
-            <w:proofErr w:type="spellStart"/>
             <w:r>
               <w:rPr>
                 <w:rFonts w:asciiTheme="majorHAnsi" w:hAnsiTheme="majorHAnsi" w:cstheme="majorHAnsi"/>
@@ -12556,7 +10664,6 @@
               </w:rPr>
               <w:t>pnlConfirmPass</w:t>
             </w:r>
-            <w:proofErr w:type="spellEnd"/>
           </w:p>
         </w:tc>
       </w:tr>
@@ -12623,7 +10730,6 @@
                 <w:szCs w:val="22"/>
               </w:rPr>
             </w:pPr>
-            <w:proofErr w:type="spellStart"/>
             <w:r>
               <w:rPr>
                 <w:rFonts w:asciiTheme="majorHAnsi" w:hAnsiTheme="majorHAnsi" w:cstheme="majorHAnsi"/>
@@ -12632,7 +10738,6 @@
               </w:rPr>
               <w:t>sedCompanyAgeConfirm</w:t>
             </w:r>
-            <w:proofErr w:type="spellEnd"/>
           </w:p>
         </w:tc>
       </w:tr>
@@ -12735,7 +10840,6 @@
                 <w:szCs w:val="22"/>
               </w:rPr>
             </w:pPr>
-            <w:proofErr w:type="spellStart"/>
             <w:r>
               <w:rPr>
                 <w:rFonts w:asciiTheme="majorHAnsi" w:hAnsiTheme="majorHAnsi" w:cstheme="majorHAnsi"/>
@@ -12744,7 +10848,6 @@
               </w:rPr>
               <w:t>redConfirmRegInfo</w:t>
             </w:r>
-            <w:proofErr w:type="spellEnd"/>
           </w:p>
         </w:tc>
       </w:tr>
@@ -12829,7 +10932,6 @@
                 <w:szCs w:val="22"/>
               </w:rPr>
             </w:pPr>
-            <w:proofErr w:type="spellStart"/>
             <w:r>
               <w:rPr>
                 <w:rFonts w:asciiTheme="majorHAnsi" w:hAnsiTheme="majorHAnsi" w:cstheme="majorHAnsi"/>
@@ -12838,7 +10940,6 @@
               </w:rPr>
               <w:t>redConfirmRegInfo</w:t>
             </w:r>
-            <w:proofErr w:type="spellEnd"/>
           </w:p>
         </w:tc>
       </w:tr>
@@ -12923,7 +11024,6 @@
                 <w:szCs w:val="22"/>
               </w:rPr>
             </w:pPr>
-            <w:proofErr w:type="spellStart"/>
             <w:r>
               <w:rPr>
                 <w:rFonts w:asciiTheme="majorHAnsi" w:hAnsiTheme="majorHAnsi" w:cstheme="majorHAnsi"/>
@@ -12932,7 +11032,6 @@
               </w:rPr>
               <w:t>redConfirmRegInfo</w:t>
             </w:r>
-            <w:proofErr w:type="spellEnd"/>
           </w:p>
         </w:tc>
       </w:tr>
@@ -13036,7 +11135,6 @@
                 <w:szCs w:val="22"/>
               </w:rPr>
             </w:pPr>
-            <w:proofErr w:type="spellStart"/>
             <w:r>
               <w:rPr>
                 <w:rFonts w:asciiTheme="majorHAnsi" w:hAnsiTheme="majorHAnsi" w:cstheme="majorHAnsi"/>
@@ -13045,7 +11143,6 @@
               </w:rPr>
               <w:t>redConfirmRegInfo</w:t>
             </w:r>
-            <w:proofErr w:type="spellEnd"/>
           </w:p>
         </w:tc>
       </w:tr>
@@ -13130,7 +11227,6 @@
                 <w:szCs w:val="22"/>
               </w:rPr>
             </w:pPr>
-            <w:proofErr w:type="spellStart"/>
             <w:r>
               <w:rPr>
                 <w:rFonts w:asciiTheme="majorHAnsi" w:hAnsiTheme="majorHAnsi" w:cstheme="majorHAnsi"/>
@@ -13139,26 +11235,15 @@
               </w:rPr>
               <w:t>redConfirmRegInfo</w:t>
             </w:r>
-            <w:proofErr w:type="spellEnd"/>
           </w:p>
         </w:tc>
       </w:tr>
     </w:tbl>
     <w:p/>
     <w:p>
-      <w:proofErr w:type="spellStart"/>
       <w:r>
-        <w:t>Tabsheet</w:t>
+        <w:t>Tabsheet 2:  tsAdmin</w:t>
       </w:r>
-      <w:proofErr w:type="spellEnd"/>
-      <w:r>
-        <w:t xml:space="preserve"> 2:  </w:t>
-      </w:r>
-      <w:proofErr w:type="spellStart"/>
-      <w:r>
-        <w:t>tsAdmin</w:t>
-      </w:r>
-      <w:proofErr w:type="spellEnd"/>
     </w:p>
     <w:p>
       <w:r>
@@ -13341,14 +11426,12 @@
                 <w:color w:val="auto"/>
               </w:rPr>
             </w:pPr>
-            <w:proofErr w:type="spellStart"/>
             <w:r>
               <w:rPr>
                 <w:color w:val="auto"/>
               </w:rPr>
               <w:t>dbgDifferentTables</w:t>
             </w:r>
-            <w:proofErr w:type="spellEnd"/>
           </w:p>
         </w:tc>
       </w:tr>
@@ -13389,21 +11472,7 @@
               <w:rPr>
                 <w:color w:val="auto"/>
               </w:rPr>
-              <w:t xml:space="preserve">When clicking on a record from </w:t>
-            </w:r>
-            <w:proofErr w:type="spellStart"/>
-            <w:r>
-              <w:rPr>
-                <w:color w:val="auto"/>
-              </w:rPr>
-              <w:t>tblOrders</w:t>
-            </w:r>
-            <w:proofErr w:type="spellEnd"/>
-            <w:r>
-              <w:rPr>
-                <w:color w:val="auto"/>
-              </w:rPr>
-              <w:t>, display all the foreign data that relates to that record underneath each other. Display as a string:</w:t>
+              <w:t>When clicking on a record from tblOrders, display all the foreign data that relates to that record underneath each other. Display as a string:</w:t>
             </w:r>
           </w:p>
           <w:p>
@@ -13479,14 +11548,12 @@
                 <w:color w:val="auto"/>
               </w:rPr>
             </w:pPr>
-            <w:proofErr w:type="spellStart"/>
             <w:r>
               <w:rPr>
                 <w:color w:val="auto"/>
               </w:rPr>
               <w:t>Showmessage</w:t>
             </w:r>
-            <w:proofErr w:type="spellEnd"/>
             <w:r>
               <w:rPr>
                 <w:color w:val="auto"/>
@@ -13550,11 +11617,9 @@
             <w:pPr>
               <w:spacing w:line="276" w:lineRule="auto"/>
             </w:pPr>
-            <w:proofErr w:type="spellStart"/>
             <w:r>
               <w:t>pnlTotalAccounts</w:t>
             </w:r>
-            <w:proofErr w:type="spellEnd"/>
           </w:p>
         </w:tc>
       </w:tr>
@@ -13613,12 +11678,10 @@
             <w:pPr>
               <w:spacing w:line="276" w:lineRule="auto"/>
             </w:pPr>
-            <w:proofErr w:type="spellStart"/>
             <w:r>
               <w:lastRenderedPageBreak/>
               <w:t>pnlTotalOrders</w:t>
             </w:r>
-            <w:proofErr w:type="spellEnd"/>
           </w:p>
         </w:tc>
       </w:tr>
@@ -13676,11 +11739,9 @@
             <w:pPr>
               <w:spacing w:line="276" w:lineRule="auto"/>
             </w:pPr>
-            <w:proofErr w:type="spellStart"/>
             <w:r>
               <w:t>pmlTotalItems</w:t>
             </w:r>
-            <w:proofErr w:type="spellEnd"/>
           </w:p>
         </w:tc>
       </w:tr>
@@ -13738,11 +11799,9 @@
             <w:pPr>
               <w:spacing w:line="276" w:lineRule="auto"/>
             </w:pPr>
-            <w:proofErr w:type="spellStart"/>
             <w:r>
               <w:t>pnlTotalActivePlanes</w:t>
             </w:r>
-            <w:proofErr w:type="spellEnd"/>
           </w:p>
         </w:tc>
       </w:tr>
@@ -13800,11 +11859,9 @@
             <w:pPr>
               <w:spacing w:line="276" w:lineRule="auto"/>
             </w:pPr>
-            <w:proofErr w:type="spellStart"/>
             <w:r>
               <w:t>lblTopPlain</w:t>
             </w:r>
-            <w:proofErr w:type="spellEnd"/>
           </w:p>
         </w:tc>
       </w:tr>
@@ -13862,11 +11919,9 @@
             <w:pPr>
               <w:spacing w:line="276" w:lineRule="auto"/>
             </w:pPr>
-            <w:proofErr w:type="spellStart"/>
             <w:r>
               <w:t>lblTopItem</w:t>
             </w:r>
-            <w:proofErr w:type="spellEnd"/>
           </w:p>
         </w:tc>
       </w:tr>
@@ -13924,11 +11979,9 @@
             <w:pPr>
               <w:spacing w:line="276" w:lineRule="auto"/>
             </w:pPr>
-            <w:proofErr w:type="spellStart"/>
             <w:r>
               <w:t>lblTopPickupC</w:t>
             </w:r>
-            <w:proofErr w:type="spellEnd"/>
           </w:p>
         </w:tc>
       </w:tr>
@@ -13986,11 +12039,9 @@
             <w:pPr>
               <w:spacing w:line="276" w:lineRule="auto"/>
             </w:pPr>
-            <w:proofErr w:type="spellStart"/>
             <w:r>
               <w:t>lblTopDropOffC</w:t>
             </w:r>
-            <w:proofErr w:type="spellEnd"/>
           </w:p>
         </w:tc>
       </w:tr>
@@ -14051,11 +12102,9 @@
             <w:pPr>
               <w:spacing w:line="276" w:lineRule="auto"/>
             </w:pPr>
-            <w:proofErr w:type="spellStart"/>
             <w:r>
               <w:t>lblTotalRevenue</w:t>
             </w:r>
-            <w:proofErr w:type="spellEnd"/>
           </w:p>
         </w:tc>
       </w:tr>
@@ -14113,11 +12162,9 @@
             <w:pPr>
               <w:spacing w:line="276" w:lineRule="auto"/>
             </w:pPr>
-            <w:proofErr w:type="spellStart"/>
             <w:r>
               <w:t>lblAverageWeight</w:t>
             </w:r>
-            <w:proofErr w:type="spellEnd"/>
           </w:p>
         </w:tc>
       </w:tr>
@@ -14159,11 +12206,9 @@
             <w:pPr>
               <w:spacing w:line="276" w:lineRule="auto"/>
             </w:pPr>
-            <w:proofErr w:type="spellStart"/>
             <w:r>
               <w:t>PBrevenue</w:t>
             </w:r>
-            <w:proofErr w:type="spellEnd"/>
           </w:p>
         </w:tc>
       </w:tr>
@@ -14205,11 +12250,9 @@
             <w:pPr>
               <w:spacing w:line="276" w:lineRule="auto"/>
             </w:pPr>
-            <w:proofErr w:type="spellStart"/>
             <w:r>
               <w:t>PBorders</w:t>
             </w:r>
-            <w:proofErr w:type="spellEnd"/>
           </w:p>
         </w:tc>
       </w:tr>
@@ -16640,9 +14683,11 @@
     <w:rsid w:val="007F2E87"/>
     <w:rsid w:val="007F7608"/>
     <w:rsid w:val="00803966"/>
+    <w:rsid w:val="008111FD"/>
     <w:rsid w:val="008A7FDB"/>
     <w:rsid w:val="008F1025"/>
     <w:rsid w:val="00900175"/>
+    <w:rsid w:val="00901852"/>
     <w:rsid w:val="00931189"/>
     <w:rsid w:val="009377EB"/>
     <w:rsid w:val="009712B0"/>
